--- a/MS_references_within_1.docx
+++ b/MS_references_within_1.docx
@@ -2060,26 +2060,60 @@
           <w:sz w:val="19"/>
           <w:szCs w:val="19"/>
         </w:rPr>
-        <w:t xml:space="preserve"> χ</w:t>
-      </w:r>
-      <w:proofErr w:type="gramStart"/>
-      <w:r>
-        <w:rPr>
-          <w:rFonts w:ascii="Arial" w:eastAsia="Arial" w:hAnsi="Arial"/>
-          <w:sz w:val="19"/>
-          <w:szCs w:val="19"/>
-        </w:rPr>
-        <w:t>2</w:t>
-      </w:r>
-      <w:r>
-        <w:rPr>
-          <w:rFonts w:ascii="Arial" w:eastAsia="Arial" w:hAnsi="Arial"/>
-          <w:sz w:val="19"/>
-          <w:szCs w:val="19"/>
-          <w:vertAlign w:val="subscript"/>
-        </w:rPr>
-        <w:t>38</w:t>
-      </w:r>
+        <w:t xml:space="preserve"> </w:t>
+      </w:r>
+      <m:oMath>
+        <m:sSub>
+          <m:sSubPr>
+            <m:ctrlPr>
+              <w:rPr>
+                <w:rFonts w:ascii="Cambria Math" w:hAnsi="Cambria Math"/>
+              </w:rPr>
+            </m:ctrlPr>
+          </m:sSubPr>
+          <m:e>
+            <m:sSup>
+              <m:sSupPr>
+                <m:ctrlPr>
+                  <w:rPr>
+                    <w:rFonts w:ascii="Cambria Math" w:hAnsi="Cambria Math"/>
+                  </w:rPr>
+                </m:ctrlPr>
+              </m:sSupPr>
+              <m:e>
+                <m:r>
+                  <w:rPr>
+                    <w:rFonts w:ascii="Cambria Math" w:hAnsi="Cambria Math"/>
+                  </w:rPr>
+                  <m:t>χ</m:t>
+                </m:r>
+              </m:e>
+              <m:sup>
+                <m:r>
+                  <w:rPr>
+                    <w:rFonts w:ascii="Cambria Math" w:hAnsi="Cambria Math"/>
+                  </w:rPr>
+                  <m:t>2</m:t>
+                </m:r>
+              </m:sup>
+            </m:sSup>
+          </m:e>
+          <m:sub>
+            <m:r>
+              <w:rPr>
+                <w:rFonts w:ascii="Cambria Math" w:hAnsi="Cambria Math"/>
+              </w:rPr>
+              <m:t>38</m:t>
+            </m:r>
+          </m:sub>
+        </m:sSub>
+        <m:r>
+          <w:rPr>
+            <w:rFonts w:ascii="Cambria Math" w:hAnsi="Cambria Math"/>
+          </w:rPr>
+          <m:t>=111.2</m:t>
+        </m:r>
+      </m:oMath>
       <w:r>
         <w:rPr>
           <w:rFonts w:ascii="Arial" w:eastAsia="Arial" w:hAnsi="Arial"/>
@@ -2097,7 +2131,6 @@
         </w:rPr>
         <w:t>p</w:t>
       </w:r>
-      <w:proofErr w:type="gramEnd"/>
       <w:r>
         <w:rPr>
           <w:rFonts w:ascii="Arial" w:eastAsia="Arial" w:hAnsi="Arial"/>
@@ -2278,65 +2311,58 @@
         </w:rPr>
         <w:t xml:space="preserve"> &lt;0.01; Kruskal Wallace: </w:t>
       </w:r>
-      <w:r>
-        <w:rPr>
-          <w:rFonts w:ascii="Arial" w:eastAsia="Arial" w:hAnsi="Arial"/>
-          <w:i/>
-          <w:sz w:val="19"/>
-          <w:szCs w:val="19"/>
-        </w:rPr>
-        <w:t>χ</w:t>
-      </w:r>
-      <w:r>
-        <w:rPr>
-          <w:rFonts w:ascii="Arial" w:eastAsia="Arial" w:hAnsi="Arial"/>
-          <w:sz w:val="19"/>
-          <w:szCs w:val="19"/>
-        </w:rPr>
-        <w:t>2</w:t>
-      </w:r>
-      <w:r>
-        <w:rPr>
-          <w:rFonts w:ascii="Arial" w:eastAsia="Arial" w:hAnsi="Arial"/>
-          <w:sz w:val="19"/>
-          <w:szCs w:val="19"/>
-          <w:vertAlign w:val="subscript"/>
-        </w:rPr>
-        <w:t>2</w:t>
-      </w:r>
-      <w:r>
-        <w:rPr>
-          <w:rFonts w:ascii="Arial" w:eastAsia="Arial" w:hAnsi="Arial"/>
-          <w:sz w:val="19"/>
-          <w:szCs w:val="19"/>
-        </w:rPr>
-        <w:t xml:space="preserve"> = </w:t>
-      </w:r>
-      <w:r>
-        <w:rPr>
-          <w:rFonts w:ascii="Arial" w:eastAsia="Arial" w:hAnsi="Arial"/>
-          <w:sz w:val="19"/>
-          <w:szCs w:val="19"/>
-        </w:rPr>
-        <w:t>30</w:t>
-      </w:r>
-      <w:r>
-        <w:rPr>
-          <w:rFonts w:ascii="Arial" w:eastAsia="Arial" w:hAnsi="Arial"/>
-          <w:i/>
-          <w:sz w:val="19"/>
-          <w:szCs w:val="19"/>
-        </w:rPr>
-        <w:t>.</w:t>
-      </w:r>
-      <w:r>
-        <w:rPr>
-          <w:rFonts w:ascii="Arial" w:eastAsia="Arial" w:hAnsi="Arial"/>
-          <w:sz w:val="19"/>
-          <w:szCs w:val="19"/>
-        </w:rPr>
-        <w:t>8</w:t>
-      </w:r>
+      <m:oMath>
+        <m:sSub>
+          <m:sSubPr>
+            <m:ctrlPr>
+              <w:rPr>
+                <w:rFonts w:ascii="Cambria Math" w:hAnsi="Cambria Math"/>
+              </w:rPr>
+            </m:ctrlPr>
+          </m:sSubPr>
+          <m:e>
+            <m:sSup>
+              <m:sSupPr>
+                <m:ctrlPr>
+                  <w:rPr>
+                    <w:rFonts w:ascii="Cambria Math" w:hAnsi="Cambria Math"/>
+                  </w:rPr>
+                </m:ctrlPr>
+              </m:sSupPr>
+              <m:e>
+                <m:r>
+                  <w:rPr>
+                    <w:rFonts w:ascii="Cambria Math" w:hAnsi="Cambria Math"/>
+                  </w:rPr>
+                  <m:t>χ</m:t>
+                </m:r>
+              </m:e>
+              <m:sup>
+                <m:r>
+                  <w:rPr>
+                    <w:rFonts w:ascii="Cambria Math" w:hAnsi="Cambria Math"/>
+                  </w:rPr>
+                  <m:t>2</m:t>
+                </m:r>
+              </m:sup>
+            </m:sSup>
+          </m:e>
+          <m:sub>
+            <m:r>
+              <w:rPr>
+                <w:rFonts w:ascii="Cambria Math" w:hAnsi="Cambria Math"/>
+              </w:rPr>
+              <m:t>2</m:t>
+            </m:r>
+          </m:sub>
+        </m:sSub>
+        <m:r>
+          <w:rPr>
+            <w:rFonts w:ascii="Cambria Math" w:hAnsi="Cambria Math"/>
+          </w:rPr>
+          <m:t>=30.8</m:t>
+        </m:r>
+      </m:oMath>
       <w:r>
         <w:rPr>
           <w:rFonts w:ascii="Arial" w:eastAsia="Arial" w:hAnsi="Arial"/>
@@ -3269,22 +3295,205 @@
         </w:rPr>
         <w:t xml:space="preserve">Wallace: </w:t>
       </w:r>
-      <w:r>
-        <w:rPr>
-          <w:rFonts w:ascii="Arial" w:eastAsia="Arial" w:hAnsi="Arial"/>
-          <w:i/>
-          <w:sz w:val="19"/>
-          <w:szCs w:val="19"/>
-        </w:rPr>
-        <w:t>χ</w:t>
-      </w:r>
-      <w:r>
-        <w:rPr>
-          <w:rFonts w:ascii="Arial" w:eastAsia="Arial" w:hAnsi="Arial"/>
-          <w:sz w:val="19"/>
-          <w:szCs w:val="19"/>
-        </w:rPr>
-        <w:t>2</w:t>
+      <m:oMath>
+        <m:sSub>
+          <m:sSubPr>
+            <m:ctrlPr>
+              <w:rPr>
+                <w:rFonts w:ascii="Cambria Math" w:hAnsi="Cambria Math"/>
+              </w:rPr>
+            </m:ctrlPr>
+          </m:sSubPr>
+          <m:e>
+            <m:sSup>
+              <m:sSupPr>
+                <m:ctrlPr>
+                  <w:rPr>
+                    <w:rFonts w:ascii="Cambria Math" w:hAnsi="Cambria Math"/>
+                  </w:rPr>
+                </m:ctrlPr>
+              </m:sSupPr>
+              <m:e>
+                <m:r>
+                  <w:rPr>
+                    <w:rFonts w:ascii="Cambria Math" w:hAnsi="Cambria Math"/>
+                  </w:rPr>
+                  <m:t>χ</m:t>
+                </m:r>
+              </m:e>
+              <m:sup>
+                <m:r>
+                  <w:rPr>
+                    <w:rFonts w:ascii="Cambria Math" w:hAnsi="Cambria Math"/>
+                  </w:rPr>
+                  <m:t>2</m:t>
+                </m:r>
+              </m:sup>
+            </m:sSup>
+          </m:e>
+          <m:sub>
+            <m:r>
+              <w:rPr>
+                <w:rFonts w:ascii="Cambria Math" w:hAnsi="Cambria Math"/>
+              </w:rPr>
+              <m:t>24</m:t>
+            </m:r>
+          </m:sub>
+        </m:sSub>
+        <m:r>
+          <w:rPr>
+            <w:rFonts w:ascii="Cambria Math" w:hAnsi="Cambria Math"/>
+          </w:rPr>
+          <m:t>=</m:t>
+        </m:r>
+        <m:r>
+          <w:rPr>
+            <w:rFonts w:ascii="Cambria Math" w:hAnsi="Cambria Math"/>
+          </w:rPr>
+          <m:t>79.1</m:t>
+        </m:r>
+      </m:oMath>
+      <w:r>
+        <w:rPr>
+          <w:rFonts w:ascii="Arial" w:eastAsia="Arial" w:hAnsi="Arial"/>
+          <w:sz w:val="19"/>
+          <w:szCs w:val="19"/>
+        </w:rPr>
+        <w:t xml:space="preserve">, </w:t>
+      </w:r>
+      <w:r>
+        <w:rPr>
+          <w:rFonts w:ascii="Arial" w:eastAsia="Arial" w:hAnsi="Arial"/>
+          <w:i/>
+          <w:sz w:val="19"/>
+          <w:szCs w:val="19"/>
+        </w:rPr>
+        <w:t>p</w:t>
+      </w:r>
+      <w:r>
+        <w:rPr>
+          <w:rFonts w:ascii="Arial" w:eastAsia="Arial" w:hAnsi="Arial"/>
+          <w:sz w:val="19"/>
+          <w:szCs w:val="19"/>
+        </w:rPr>
+        <w:t>&lt;0.01).</w:t>
+      </w:r>
+    </w:p>
+    <w:p>
+      <w:pPr>
+        <w:spacing w:line="276" w:lineRule="auto"/>
+        <w:ind w:right="-22"/>
+        <w:rPr>
+          <w:rFonts w:ascii="Arial" w:eastAsia="Times New Roman" w:hAnsi="Arial"/>
+          <w:sz w:val="19"/>
+          <w:szCs w:val="19"/>
+        </w:rPr>
+      </w:pPr>
+    </w:p>
+    <w:p>
+      <w:pPr>
+        <w:spacing w:line="276" w:lineRule="auto"/>
+        <w:ind w:right="-22"/>
+        <w:rPr>
+          <w:rFonts w:ascii="Arial" w:hAnsi="Arial"/>
+          <w:sz w:val="19"/>
+          <w:szCs w:val="19"/>
+        </w:rPr>
+      </w:pPr>
+      <w:r>
+        <w:rPr>
+          <w:rFonts w:ascii="Arial" w:eastAsia="Arial" w:hAnsi="Arial"/>
+          <w:sz w:val="19"/>
+          <w:szCs w:val="19"/>
+        </w:rPr>
+        <w:t xml:space="preserve">The estimated lifetime gonotrophic cycles for the diﬀerent genera were </w:t>
+      </w:r>
+      <w:r>
+        <w:rPr>
+          <w:rFonts w:ascii="Arial" w:eastAsia="Arial" w:hAnsi="Arial"/>
+          <w:i/>
+          <w:sz w:val="19"/>
+          <w:szCs w:val="19"/>
+        </w:rPr>
+        <w:t>An</w:t>
+      </w:r>
+      <w:r>
+        <w:rPr>
+          <w:rFonts w:ascii="Arial" w:eastAsia="Arial" w:hAnsi="Arial"/>
+          <w:i/>
+          <w:sz w:val="19"/>
+          <w:szCs w:val="19"/>
+        </w:rPr>
+        <w:t>opheles,</w:t>
+      </w:r>
+      <w:r>
+        <w:rPr>
+          <w:rFonts w:ascii="Arial" w:eastAsia="Arial" w:hAnsi="Arial"/>
+          <w:sz w:val="19"/>
+          <w:szCs w:val="19"/>
+        </w:rPr>
+        <w:t xml:space="preserve"> 1.6; </w:t>
+      </w:r>
+      <w:r>
+        <w:rPr>
+          <w:rFonts w:ascii="Arial" w:eastAsia="Arial" w:hAnsi="Arial"/>
+          <w:i/>
+          <w:sz w:val="19"/>
+          <w:szCs w:val="19"/>
+        </w:rPr>
+        <w:t>Culex,</w:t>
+      </w:r>
+      <w:r>
+        <w:rPr>
+          <w:rFonts w:ascii="Arial" w:eastAsia="Arial" w:hAnsi="Arial"/>
+          <w:sz w:val="19"/>
+          <w:szCs w:val="19"/>
+        </w:rPr>
+        <w:t xml:space="preserve"> 1.2; </w:t>
+      </w:r>
+      <w:proofErr w:type="spellStart"/>
+      <w:r>
+        <w:rPr>
+          <w:rFonts w:ascii="Arial" w:eastAsia="Arial" w:hAnsi="Arial"/>
+          <w:i/>
+          <w:sz w:val="19"/>
+          <w:szCs w:val="19"/>
+        </w:rPr>
+        <w:t>Mansonia</w:t>
+      </w:r>
+      <w:proofErr w:type="spellEnd"/>
+      <w:r>
+        <w:rPr>
+          <w:rFonts w:ascii="Arial" w:eastAsia="Arial" w:hAnsi="Arial"/>
+          <w:sz w:val="19"/>
+          <w:szCs w:val="19"/>
+        </w:rPr>
+        <w:t xml:space="preserve">, 1.1; and </w:t>
+      </w:r>
+      <w:r>
+        <w:rPr>
+          <w:rFonts w:ascii="Arial" w:eastAsia="Arial" w:hAnsi="Arial"/>
+          <w:i/>
+          <w:sz w:val="19"/>
+          <w:szCs w:val="19"/>
+        </w:rPr>
+        <w:t>Aedes</w:t>
+      </w:r>
+      <w:r>
+        <w:rPr>
+          <w:rFonts w:ascii="Arial" w:eastAsia="Arial" w:hAnsi="Arial"/>
+          <w:sz w:val="19"/>
+          <w:szCs w:val="19"/>
+        </w:rPr>
+        <w:t xml:space="preserve"> 0.8 (Fig. 4; Table S2) and the diﬀerences between the genera were significant (ANOVA: </w:t>
+      </w:r>
+      <w:r>
+        <w:rPr>
+          <w:rFonts w:ascii="Arial" w:eastAsia="Arial" w:hAnsi="Arial"/>
+          <w:sz w:val="19"/>
+          <w:szCs w:val="19"/>
+        </w:rPr>
+        <w:t>F</w:t>
       </w:r>
       <w:r>
         <w:rPr>
@@ -3293,8 +3502,117 @@
           <w:szCs w:val="19"/>
           <w:vertAlign w:val="subscript"/>
         </w:rPr>
-        <w:t>24</w:t>
-      </w:r>
+        <w:t>3</w:t>
+      </w:r>
+      <w:r>
+        <w:rPr>
+          <w:rFonts w:ascii="Arial" w:eastAsia="Arial" w:hAnsi="Arial"/>
+          <w:sz w:val="19"/>
+          <w:szCs w:val="19"/>
+          <w:vertAlign w:val="subscript"/>
+        </w:rPr>
+        <w:t>,1</w:t>
+      </w:r>
+      <w:r>
+        <w:rPr>
+          <w:rFonts w:ascii="Arial" w:eastAsia="Arial" w:hAnsi="Arial"/>
+          <w:sz w:val="19"/>
+          <w:szCs w:val="19"/>
+          <w:vertAlign w:val="subscript"/>
+        </w:rPr>
+        <w:t>27</w:t>
+      </w:r>
+      <w:r>
+        <w:rPr>
+          <w:rFonts w:ascii="Arial" w:eastAsia="Arial" w:hAnsi="Arial"/>
+          <w:sz w:val="19"/>
+          <w:szCs w:val="19"/>
+        </w:rPr>
+        <w:t xml:space="preserve"> </w:t>
+      </w:r>
+      <w:r>
+        <w:rPr>
+          <w:rFonts w:ascii="Arial" w:eastAsia="Arial" w:hAnsi="Arial"/>
+          <w:sz w:val="19"/>
+          <w:szCs w:val="19"/>
+        </w:rPr>
+        <w:t xml:space="preserve">=3.4, </w:t>
+      </w:r>
+      <w:r>
+        <w:rPr>
+          <w:rFonts w:ascii="Arial" w:eastAsia="Arial" w:hAnsi="Arial"/>
+          <w:i/>
+          <w:sz w:val="19"/>
+          <w:szCs w:val="19"/>
+        </w:rPr>
+        <w:t>p</w:t>
+      </w:r>
+      <w:r>
+        <w:rPr>
+          <w:rFonts w:ascii="Arial" w:eastAsia="Arial" w:hAnsi="Arial"/>
+          <w:sz w:val="19"/>
+          <w:szCs w:val="19"/>
+        </w:rPr>
+        <w:t xml:space="preserve"> =0.02; the non-parametric Kruskal Wallace: </w:t>
+      </w:r>
+      <m:oMath>
+        <m:sSub>
+          <m:sSubPr>
+            <m:ctrlPr>
+              <w:rPr>
+                <w:rFonts w:ascii="Cambria Math" w:hAnsi="Cambria Math"/>
+              </w:rPr>
+            </m:ctrlPr>
+          </m:sSubPr>
+          <m:e>
+            <m:sSup>
+              <m:sSupPr>
+                <m:ctrlPr>
+                  <w:rPr>
+                    <w:rFonts w:ascii="Cambria Math" w:hAnsi="Cambria Math"/>
+                  </w:rPr>
+                </m:ctrlPr>
+              </m:sSupPr>
+              <m:e>
+                <m:r>
+                  <w:rPr>
+                    <w:rFonts w:ascii="Cambria Math" w:hAnsi="Cambria Math"/>
+                  </w:rPr>
+                  <m:t>χ</m:t>
+                </m:r>
+              </m:e>
+              <m:sup>
+                <m:r>
+                  <w:rPr>
+                    <w:rFonts w:ascii="Cambria Math" w:hAnsi="Cambria Math"/>
+                  </w:rPr>
+                  <m:t>2</m:t>
+                </m:r>
+              </m:sup>
+            </m:sSup>
+          </m:e>
+          <m:sub>
+            <m:r>
+              <w:rPr>
+                <w:rFonts w:ascii="Cambria Math" w:hAnsi="Cambria Math"/>
+              </w:rPr>
+              <m:t>3</m:t>
+            </m:r>
+          </m:sub>
+        </m:sSub>
+        <m:r>
+          <w:rPr>
+            <w:rFonts w:ascii="Cambria Math" w:hAnsi="Cambria Math"/>
+          </w:rPr>
+          <m:t>=</m:t>
+        </m:r>
+        <m:r>
+          <w:rPr>
+            <w:rFonts w:ascii="Cambria Math" w:hAnsi="Cambria Math"/>
+          </w:rPr>
+          <m:t>21.7</m:t>
+        </m:r>
+      </m:oMath>
       <w:r>
         <w:rPr>
           <w:rFonts w:ascii="Arial" w:eastAsia="Arial" w:hAnsi="Arial"/>
@@ -3302,251 +3620,6 @@
           <w:szCs w:val="19"/>
         </w:rPr>
         <w:t xml:space="preserve">, </w:t>
-      </w:r>
-      <w:r>
-        <w:rPr>
-          <w:rFonts w:ascii="Arial" w:eastAsia="Arial" w:hAnsi="Arial"/>
-          <w:i/>
-          <w:sz w:val="19"/>
-          <w:szCs w:val="19"/>
-        </w:rPr>
-        <w:t>p</w:t>
-      </w:r>
-      <w:r>
-        <w:rPr>
-          <w:rFonts w:ascii="Arial" w:eastAsia="Arial" w:hAnsi="Arial"/>
-          <w:sz w:val="19"/>
-          <w:szCs w:val="19"/>
-        </w:rPr>
-        <w:t>&lt;0.01).</w:t>
-      </w:r>
-    </w:p>
-    <w:p>
-      <w:pPr>
-        <w:spacing w:line="276" w:lineRule="auto"/>
-        <w:ind w:right="-22"/>
-        <w:rPr>
-          <w:rFonts w:ascii="Arial" w:eastAsia="Times New Roman" w:hAnsi="Arial"/>
-          <w:sz w:val="19"/>
-          <w:szCs w:val="19"/>
-        </w:rPr>
-      </w:pPr>
-    </w:p>
-    <w:p>
-      <w:pPr>
-        <w:spacing w:line="276" w:lineRule="auto"/>
-        <w:ind w:right="-22"/>
-        <w:rPr>
-          <w:rFonts w:ascii="Arial" w:hAnsi="Arial"/>
-          <w:sz w:val="19"/>
-          <w:szCs w:val="19"/>
-        </w:rPr>
-      </w:pPr>
-      <w:r>
-        <w:rPr>
-          <w:rFonts w:ascii="Arial" w:eastAsia="Arial" w:hAnsi="Arial"/>
-          <w:sz w:val="19"/>
-          <w:szCs w:val="19"/>
-        </w:rPr>
-        <w:t xml:space="preserve">The estimated lifetime gonotrophic cycles for the diﬀerent genera were </w:t>
-      </w:r>
-      <w:r>
-        <w:rPr>
-          <w:rFonts w:ascii="Arial" w:eastAsia="Arial" w:hAnsi="Arial"/>
-          <w:i/>
-          <w:sz w:val="19"/>
-          <w:szCs w:val="19"/>
-        </w:rPr>
-        <w:t>An</w:t>
-      </w:r>
-      <w:r>
-        <w:rPr>
-          <w:rFonts w:ascii="Arial" w:eastAsia="Arial" w:hAnsi="Arial"/>
-          <w:i/>
-          <w:sz w:val="19"/>
-          <w:szCs w:val="19"/>
-        </w:rPr>
-        <w:t>opheles,</w:t>
-      </w:r>
-      <w:r>
-        <w:rPr>
-          <w:rFonts w:ascii="Arial" w:eastAsia="Arial" w:hAnsi="Arial"/>
-          <w:sz w:val="19"/>
-          <w:szCs w:val="19"/>
-        </w:rPr>
-        <w:t xml:space="preserve"> 1.6; </w:t>
-      </w:r>
-      <w:r>
-        <w:rPr>
-          <w:rFonts w:ascii="Arial" w:eastAsia="Arial" w:hAnsi="Arial"/>
-          <w:i/>
-          <w:sz w:val="19"/>
-          <w:szCs w:val="19"/>
-        </w:rPr>
-        <w:t>Culex,</w:t>
-      </w:r>
-      <w:r>
-        <w:rPr>
-          <w:rFonts w:ascii="Arial" w:eastAsia="Arial" w:hAnsi="Arial"/>
-          <w:sz w:val="19"/>
-          <w:szCs w:val="19"/>
-        </w:rPr>
-        <w:t xml:space="preserve"> 1.2; </w:t>
-      </w:r>
-      <w:proofErr w:type="spellStart"/>
-      <w:r>
-        <w:rPr>
-          <w:rFonts w:ascii="Arial" w:eastAsia="Arial" w:hAnsi="Arial"/>
-          <w:i/>
-          <w:sz w:val="19"/>
-          <w:szCs w:val="19"/>
-        </w:rPr>
-        <w:t>Mansonia</w:t>
-      </w:r>
-      <w:proofErr w:type="spellEnd"/>
-      <w:r>
-        <w:rPr>
-          <w:rFonts w:ascii="Arial" w:eastAsia="Arial" w:hAnsi="Arial"/>
-          <w:sz w:val="19"/>
-          <w:szCs w:val="19"/>
-        </w:rPr>
-        <w:t xml:space="preserve">, 1.1; and </w:t>
-      </w:r>
-      <w:r>
-        <w:rPr>
-          <w:rFonts w:ascii="Arial" w:eastAsia="Arial" w:hAnsi="Arial"/>
-          <w:i/>
-          <w:sz w:val="19"/>
-          <w:szCs w:val="19"/>
-        </w:rPr>
-        <w:t>Aedes</w:t>
-      </w:r>
-      <w:r>
-        <w:rPr>
-          <w:rFonts w:ascii="Arial" w:eastAsia="Arial" w:hAnsi="Arial"/>
-          <w:sz w:val="19"/>
-          <w:szCs w:val="19"/>
-        </w:rPr>
-        <w:t xml:space="preserve"> 0.8 (Fig. 4; Table S2) and the diﬀerences between the genera were significant (ANOVA: </w:t>
-      </w:r>
-      <w:r>
-        <w:rPr>
-          <w:rFonts w:ascii="Arial" w:eastAsia="Arial" w:hAnsi="Arial"/>
-          <w:sz w:val="19"/>
-          <w:szCs w:val="19"/>
-        </w:rPr>
-        <w:t>F</w:t>
-      </w:r>
-      <w:r>
-        <w:rPr>
-          <w:rFonts w:ascii="Arial" w:eastAsia="Arial" w:hAnsi="Arial"/>
-          <w:sz w:val="19"/>
-          <w:szCs w:val="19"/>
-          <w:vertAlign w:val="subscript"/>
-        </w:rPr>
-        <w:t>3</w:t>
-      </w:r>
-      <w:r>
-        <w:rPr>
-          <w:rFonts w:ascii="Arial" w:eastAsia="Arial" w:hAnsi="Arial"/>
-          <w:sz w:val="19"/>
-          <w:szCs w:val="19"/>
-          <w:vertAlign w:val="subscript"/>
-        </w:rPr>
-        <w:t>,1</w:t>
-      </w:r>
-      <w:r>
-        <w:rPr>
-          <w:rFonts w:ascii="Arial" w:eastAsia="Arial" w:hAnsi="Arial"/>
-          <w:sz w:val="19"/>
-          <w:szCs w:val="19"/>
-          <w:vertAlign w:val="subscript"/>
-        </w:rPr>
-        <w:t>27</w:t>
-      </w:r>
-      <w:r>
-        <w:rPr>
-          <w:rFonts w:ascii="Arial" w:eastAsia="Arial" w:hAnsi="Arial"/>
-          <w:sz w:val="19"/>
-          <w:szCs w:val="19"/>
-        </w:rPr>
-        <w:t xml:space="preserve"> </w:t>
-      </w:r>
-      <w:r>
-        <w:rPr>
-          <w:rFonts w:ascii="Arial" w:eastAsia="Arial" w:hAnsi="Arial"/>
-          <w:sz w:val="19"/>
-          <w:szCs w:val="19"/>
-        </w:rPr>
-        <w:t xml:space="preserve">=3.4, </w:t>
-      </w:r>
-      <w:r>
-        <w:rPr>
-          <w:rFonts w:ascii="Arial" w:eastAsia="Arial" w:hAnsi="Arial"/>
-          <w:i/>
-          <w:sz w:val="19"/>
-          <w:szCs w:val="19"/>
-        </w:rPr>
-        <w:t>p</w:t>
-      </w:r>
-      <w:r>
-        <w:rPr>
-          <w:rFonts w:ascii="Arial" w:eastAsia="Arial" w:hAnsi="Arial"/>
-          <w:sz w:val="19"/>
-          <w:szCs w:val="19"/>
-        </w:rPr>
-        <w:t xml:space="preserve"> =0.02; the non-parametric Kruskal Wallace: </w:t>
-      </w:r>
-      <w:r>
-        <w:rPr>
-          <w:rFonts w:ascii="Arial" w:eastAsia="Arial" w:hAnsi="Arial"/>
-          <w:i/>
-          <w:sz w:val="19"/>
-          <w:szCs w:val="19"/>
-        </w:rPr>
-        <w:t>χ</w:t>
-      </w:r>
-      <w:r>
-        <w:rPr>
-          <w:rFonts w:ascii="Arial" w:eastAsia="Arial" w:hAnsi="Arial"/>
-          <w:sz w:val="19"/>
-          <w:szCs w:val="19"/>
-        </w:rPr>
-        <w:t>2</w:t>
-      </w:r>
-      <w:r>
-        <w:rPr>
-          <w:rFonts w:ascii="Arial" w:eastAsia="Arial" w:hAnsi="Arial"/>
-          <w:sz w:val="19"/>
-          <w:szCs w:val="19"/>
-          <w:vertAlign w:val="subscript"/>
-        </w:rPr>
-        <w:t>3</w:t>
-      </w:r>
-      <w:r>
-        <w:rPr>
-          <w:rFonts w:ascii="Arial" w:eastAsia="Arial" w:hAnsi="Arial"/>
-          <w:sz w:val="19"/>
-          <w:szCs w:val="19"/>
-        </w:rPr>
-        <w:t xml:space="preserve"> = 21</w:t>
-      </w:r>
-      <w:r>
-        <w:rPr>
-          <w:rFonts w:ascii="Arial" w:eastAsia="Arial" w:hAnsi="Arial"/>
-          <w:i/>
-          <w:sz w:val="19"/>
-          <w:szCs w:val="19"/>
-        </w:rPr>
-        <w:t>.</w:t>
-      </w:r>
-      <w:r>
-        <w:rPr>
-          <w:rFonts w:ascii="Arial" w:eastAsia="Arial" w:hAnsi="Arial"/>
-          <w:sz w:val="19"/>
-          <w:szCs w:val="19"/>
-        </w:rPr>
-        <w:t xml:space="preserve">7, </w:t>
       </w:r>
       <w:r>
         <w:rPr>
@@ -4629,39 +4702,154 @@
         </w:rPr>
         <w:t xml:space="preserve">evidence for a diﬀerence in EIP between the species (Kruskal-Wallis used due to non-normality of data; MRR: </w:t>
       </w:r>
-      <w:r>
-        <w:rPr>
-          <w:rFonts w:ascii="Arial" w:eastAsia="Arial" w:hAnsi="Arial"/>
-          <w:i/>
-          <w:sz w:val="19"/>
-          <w:szCs w:val="19"/>
-        </w:rPr>
-        <w:t>χ</w:t>
-      </w:r>
-      <w:r>
-        <w:rPr>
-          <w:rFonts w:ascii="Arial" w:eastAsia="Arial" w:hAnsi="Arial"/>
-          <w:sz w:val="19"/>
-          <w:szCs w:val="19"/>
-        </w:rPr>
-        <w:t>2</w:t>
-      </w:r>
-      <w:r>
-        <w:rPr>
-          <w:rFonts w:ascii="Arial" w:eastAsia="Arial" w:hAnsi="Arial"/>
-          <w:sz w:val="19"/>
-          <w:szCs w:val="19"/>
-          <w:vertAlign w:val="subscript"/>
-        </w:rPr>
-        <w:t>14</w:t>
-      </w:r>
-      <w:r>
-        <w:rPr>
-          <w:rFonts w:ascii="Arial" w:eastAsia="Arial" w:hAnsi="Arial"/>
-          <w:sz w:val="19"/>
-          <w:szCs w:val="19"/>
-        </w:rPr>
-        <w:t xml:space="preserve"> = 30</w:t>
+      <m:oMath>
+        <m:sSub>
+          <m:sSubPr>
+            <m:ctrlPr>
+              <w:rPr>
+                <w:rFonts w:ascii="Cambria Math" w:hAnsi="Cambria Math"/>
+              </w:rPr>
+            </m:ctrlPr>
+          </m:sSubPr>
+          <m:e>
+            <m:sSup>
+              <m:sSupPr>
+                <m:ctrlPr>
+                  <w:rPr>
+                    <w:rFonts w:ascii="Cambria Math" w:hAnsi="Cambria Math"/>
+                  </w:rPr>
+                </m:ctrlPr>
+              </m:sSupPr>
+              <m:e>
+                <m:r>
+                  <w:rPr>
+                    <w:rFonts w:ascii="Cambria Math" w:hAnsi="Cambria Math"/>
+                  </w:rPr>
+                  <m:t>χ</m:t>
+                </m:r>
+              </m:e>
+              <m:sup>
+                <m:r>
+                  <w:rPr>
+                    <w:rFonts w:ascii="Cambria Math" w:hAnsi="Cambria Math"/>
+                  </w:rPr>
+                  <m:t>2</m:t>
+                </m:r>
+              </m:sup>
+            </m:sSup>
+          </m:e>
+          <m:sub>
+            <m:r>
+              <w:rPr>
+                <w:rFonts w:ascii="Cambria Math" w:hAnsi="Cambria Math"/>
+              </w:rPr>
+              <m:t>14</m:t>
+            </m:r>
+          </m:sub>
+        </m:sSub>
+        <m:r>
+          <w:rPr>
+            <w:rFonts w:ascii="Cambria Math" w:hAnsi="Cambria Math"/>
+          </w:rPr>
+          <m:t>=30.</m:t>
+        </m:r>
+        <m:r>
+          <w:rPr>
+            <w:rFonts w:ascii="Cambria Math" w:hAnsi="Cambria Math"/>
+          </w:rPr>
+          <m:t>2</m:t>
+        </m:r>
+      </m:oMath>
+      <w:r>
+        <w:rPr>
+          <w:rFonts w:ascii="Arial" w:eastAsia="Arial" w:hAnsi="Arial"/>
+          <w:sz w:val="19"/>
+          <w:szCs w:val="19"/>
+        </w:rPr>
+        <w:t xml:space="preserve">, </w:t>
+      </w:r>
+      <w:r>
+        <w:rPr>
+          <w:rFonts w:ascii="Arial" w:eastAsia="Arial" w:hAnsi="Arial"/>
+          <w:i/>
+          <w:sz w:val="19"/>
+          <w:szCs w:val="19"/>
+        </w:rPr>
+        <w:t>p</w:t>
+      </w:r>
+      <w:r>
+        <w:rPr>
+          <w:rFonts w:ascii="Arial" w:eastAsia="Arial" w:hAnsi="Arial"/>
+          <w:sz w:val="19"/>
+          <w:szCs w:val="19"/>
+        </w:rPr>
+        <w:t xml:space="preserve"> &lt;0.01; dissection: </w:t>
+      </w:r>
+      <m:oMath>
+        <m:sSub>
+          <m:sSubPr>
+            <m:ctrlPr>
+              <w:rPr>
+                <w:rFonts w:ascii="Cambria Math" w:hAnsi="Cambria Math"/>
+              </w:rPr>
+            </m:ctrlPr>
+          </m:sSubPr>
+          <m:e>
+            <m:sSup>
+              <m:sSupPr>
+                <m:ctrlPr>
+                  <w:rPr>
+                    <w:rFonts w:ascii="Cambria Math" w:hAnsi="Cambria Math"/>
+                  </w:rPr>
+                </m:ctrlPr>
+              </m:sSupPr>
+              <m:e>
+                <m:r>
+                  <w:rPr>
+                    <w:rFonts w:ascii="Cambria Math" w:hAnsi="Cambria Math"/>
+                  </w:rPr>
+                  <m:t>χ</m:t>
+                </m:r>
+              </m:e>
+              <m:sup>
+                <m:r>
+                  <w:rPr>
+                    <w:rFonts w:ascii="Cambria Math" w:hAnsi="Cambria Math"/>
+                  </w:rPr>
+                  <m:t>2</m:t>
+                </m:r>
+              </m:sup>
+            </m:sSup>
+          </m:e>
+          <m:sub>
+            <m:r>
+              <w:rPr>
+                <w:rFonts w:ascii="Cambria Math" w:hAnsi="Cambria Math"/>
+              </w:rPr>
+              <m:t>11</m:t>
+            </m:r>
+          </m:sub>
+        </m:sSub>
+        <m:r>
+          <w:rPr>
+            <w:rFonts w:ascii="Cambria Math" w:hAnsi="Cambria Math"/>
+          </w:rPr>
+          <m:t>=3</m:t>
+        </m:r>
+        <m:r>
+          <w:rPr>
+            <w:rFonts w:ascii="Cambria Math" w:hAnsi="Cambria Math"/>
+          </w:rPr>
+          <m:t>8.9</m:t>
+        </m:r>
+      </m:oMath>
+      <w:r>
+        <w:rPr>
+          <w:rFonts w:ascii="Arial" w:eastAsia="Arial" w:hAnsi="Arial"/>
+          <w:sz w:val="19"/>
+          <w:szCs w:val="19"/>
+        </w:rPr>
+        <w:t xml:space="preserve"> = 38</w:t>
       </w:r>
       <w:r>
         <w:rPr>
@@ -4678,75 +4866,15 @@
           <w:sz w:val="19"/>
           <w:szCs w:val="19"/>
         </w:rPr>
-        <w:t xml:space="preserve">2, </w:t>
-      </w:r>
-      <w:r>
-        <w:rPr>
-          <w:rFonts w:ascii="Arial" w:eastAsia="Arial" w:hAnsi="Arial"/>
-          <w:i/>
-          <w:sz w:val="19"/>
-          <w:szCs w:val="19"/>
-        </w:rPr>
-        <w:t>p</w:t>
-      </w:r>
-      <w:r>
-        <w:rPr>
-          <w:rFonts w:ascii="Arial" w:eastAsia="Arial" w:hAnsi="Arial"/>
-          <w:sz w:val="19"/>
-          <w:szCs w:val="19"/>
-        </w:rPr>
-        <w:t xml:space="preserve"> &lt;0.01; dissection: </w:t>
-      </w:r>
-      <w:r>
-        <w:rPr>
-          <w:rFonts w:ascii="Arial" w:eastAsia="Arial" w:hAnsi="Arial"/>
-          <w:i/>
-          <w:sz w:val="19"/>
-          <w:szCs w:val="19"/>
-        </w:rPr>
-        <w:t>χ</w:t>
-      </w:r>
-      <w:r>
-        <w:rPr>
-          <w:rFonts w:ascii="Arial" w:eastAsia="Arial" w:hAnsi="Arial"/>
-          <w:sz w:val="19"/>
-          <w:szCs w:val="19"/>
-        </w:rPr>
-        <w:t>2</w:t>
-      </w:r>
-      <w:r>
-        <w:rPr>
-          <w:rFonts w:ascii="Arial" w:eastAsia="Arial" w:hAnsi="Arial"/>
-          <w:sz w:val="19"/>
-          <w:szCs w:val="19"/>
-          <w:vertAlign w:val="subscript"/>
-        </w:rPr>
-        <w:t>11</w:t>
-      </w:r>
-      <w:r>
-        <w:rPr>
-          <w:rFonts w:ascii="Arial" w:eastAsia="Arial" w:hAnsi="Arial"/>
-          <w:sz w:val="19"/>
-          <w:szCs w:val="19"/>
-        </w:rPr>
-        <w:t xml:space="preserve"> = 38</w:t>
-      </w:r>
-      <w:r>
-        <w:rPr>
-          <w:rFonts w:ascii="Arial" w:eastAsia="Arial" w:hAnsi="Arial"/>
-          <w:i/>
-          <w:sz w:val="19"/>
-          <w:szCs w:val="19"/>
-        </w:rPr>
-        <w:t>.</w:t>
-      </w:r>
-      <w:r>
-        <w:rPr>
-          <w:rFonts w:ascii="Arial" w:eastAsia="Arial" w:hAnsi="Arial"/>
-          <w:sz w:val="19"/>
-          <w:szCs w:val="19"/>
-        </w:rPr>
-        <w:t>9, p&lt;0.01).</w:t>
+        <w:t>9</w:t>
+      </w:r>
+      <w:r>
+        <w:rPr>
+          <w:rFonts w:ascii="Arial" w:eastAsia="Arial" w:hAnsi="Arial"/>
+          <w:sz w:val="19"/>
+          <w:szCs w:val="19"/>
+        </w:rPr>
+        <w:t>, p&lt;0.01).</w:t>
       </w:r>
     </w:p>
     <w:p>
@@ -9203,6 +9331,8 @@
         </w:rPr>
         <w:t>(</w:t>
       </w:r>
+      <w:bookmarkStart w:id="5" w:name="_GoBack"/>
+      <w:bookmarkEnd w:id="5"/>
       <w:r>
         <w:rPr>
           <w:rFonts w:ascii="Arial" w:eastAsia="Arial" w:hAnsi="Arial"/>
@@ -9246,8 +9376,8 @@
         <w:ind w:right="-22"/>
         <w:rPr>
           <w:rFonts w:ascii="Arial" w:hAnsi="Arial"/>
-          <w:sz w:val="19"/>
-          <w:szCs w:val="19"/>
+          <w:sz w:val="28"/>
+          <w:szCs w:val="28"/>
         </w:rPr>
       </w:pPr>
       <m:oMathPara>
@@ -9255,8 +9385,8 @@
           <m:r>
             <w:rPr>
               <w:rFonts w:ascii="Cambria Math" w:hAnsi="Cambria Math"/>
-              <w:sz w:val="19"/>
-              <w:szCs w:val="19"/>
+              <w:sz w:val="28"/>
+              <w:szCs w:val="28"/>
             </w:rPr>
             <m:t>S</m:t>
           </m:r>
@@ -9265,8 +9395,8 @@
               <m:ctrlPr>
                 <w:rPr>
                   <w:rFonts w:ascii="Cambria Math" w:hAnsi="Cambria Math"/>
-                  <w:sz w:val="19"/>
-                  <w:szCs w:val="19"/>
+                  <w:sz w:val="28"/>
+                  <w:szCs w:val="28"/>
                 </w:rPr>
               </m:ctrlPr>
             </m:dPr>
@@ -9274,8 +9404,8 @@
               <m:r>
                 <w:rPr>
                   <w:rFonts w:ascii="Cambria Math" w:hAnsi="Cambria Math"/>
-                  <w:sz w:val="19"/>
-                  <w:szCs w:val="19"/>
+                  <w:sz w:val="28"/>
+                  <w:szCs w:val="28"/>
                 </w:rPr>
                 <m:t>t</m:t>
               </m:r>
@@ -9284,8 +9414,8 @@
           <m:r>
             <w:rPr>
               <w:rFonts w:ascii="Cambria Math" w:hAnsi="Cambria Math"/>
-              <w:sz w:val="19"/>
-              <w:szCs w:val="19"/>
+              <w:sz w:val="28"/>
+              <w:szCs w:val="28"/>
             </w:rPr>
             <m:t>=</m:t>
           </m:r>
@@ -9294,8 +9424,8 @@
               <m:ctrlPr>
                 <w:rPr>
                   <w:rFonts w:ascii="Cambria Math" w:hAnsi="Cambria Math"/>
-                  <w:sz w:val="19"/>
-                  <w:szCs w:val="19"/>
+                  <w:sz w:val="28"/>
+                  <w:szCs w:val="28"/>
                 </w:rPr>
               </m:ctrlPr>
             </m:sSupPr>
@@ -9303,8 +9433,8 @@
               <m:r>
                 <w:rPr>
                   <w:rFonts w:ascii="Cambria Math" w:hAnsi="Cambria Math"/>
-                  <w:sz w:val="19"/>
-                  <w:szCs w:val="19"/>
+                  <w:sz w:val="28"/>
+                  <w:szCs w:val="28"/>
                 </w:rPr>
                 <m:t>e</m:t>
               </m:r>
@@ -9313,8 +9443,8 @@
               <m:r>
                 <w:rPr>
                   <w:rFonts w:ascii="Cambria Math" w:hAnsi="Cambria Math"/>
-                  <w:sz w:val="19"/>
-                  <w:szCs w:val="19"/>
+                  <w:sz w:val="28"/>
+                  <w:szCs w:val="28"/>
                 </w:rPr>
                 <m:t>-</m:t>
               </m:r>
@@ -9323,8 +9453,8 @@
                   <m:ctrlPr>
                     <w:rPr>
                       <w:rFonts w:ascii="Cambria Math" w:hAnsi="Cambria Math"/>
-                      <w:sz w:val="19"/>
-                      <w:szCs w:val="19"/>
+                      <w:sz w:val="28"/>
+                      <w:szCs w:val="28"/>
                     </w:rPr>
                   </m:ctrlPr>
                 </m:naryPr>
@@ -9332,8 +9462,8 @@
                   <m:r>
                     <w:rPr>
                       <w:rFonts w:ascii="Cambria Math" w:hAnsi="Cambria Math"/>
-                      <w:sz w:val="19"/>
-                      <w:szCs w:val="19"/>
+                      <w:sz w:val="28"/>
+                      <w:szCs w:val="28"/>
                     </w:rPr>
                     <m:t>0</m:t>
                   </m:r>
@@ -9342,8 +9472,8 @@
                   <m:r>
                     <w:rPr>
                       <w:rFonts w:ascii="Cambria Math" w:hAnsi="Cambria Math"/>
-                      <w:sz w:val="19"/>
-                      <w:szCs w:val="19"/>
+                      <w:sz w:val="28"/>
+                      <w:szCs w:val="28"/>
                     </w:rPr>
                     <m:t>t</m:t>
                   </m:r>
@@ -9352,8 +9482,8 @@
                   <m:r>
                     <w:rPr>
                       <w:rFonts w:ascii="Cambria Math" w:hAnsi="Cambria Math"/>
-                      <w:sz w:val="19"/>
-                      <w:szCs w:val="19"/>
+                      <w:sz w:val="28"/>
+                      <w:szCs w:val="28"/>
                     </w:rPr>
                     <m:t>λ</m:t>
                   </m:r>
@@ -9362,8 +9492,8 @@
                       <m:ctrlPr>
                         <w:rPr>
                           <w:rFonts w:ascii="Cambria Math" w:hAnsi="Cambria Math"/>
-                          <w:sz w:val="19"/>
-                          <w:szCs w:val="19"/>
+                          <w:sz w:val="28"/>
+                          <w:szCs w:val="28"/>
                         </w:rPr>
                       </m:ctrlPr>
                     </m:dPr>
@@ -9371,8 +9501,8 @@
                       <m:r>
                         <w:rPr>
                           <w:rFonts w:ascii="Cambria Math" w:hAnsi="Cambria Math"/>
-                          <w:sz w:val="19"/>
-                          <w:szCs w:val="19"/>
+                          <w:sz w:val="28"/>
+                          <w:szCs w:val="28"/>
                         </w:rPr>
                         <m:t>τ</m:t>
                       </m:r>
@@ -9381,8 +9511,8 @@
                   <m:r>
                     <w:rPr>
                       <w:rFonts w:ascii="Cambria Math" w:hAnsi="Cambria Math"/>
-                      <w:sz w:val="19"/>
-                      <w:szCs w:val="19"/>
+                      <w:sz w:val="28"/>
+                      <w:szCs w:val="28"/>
                     </w:rPr>
                     <m:t>dτ</m:t>
                   </m:r>
@@ -9393,8 +9523,8 @@
           <m:r>
             <w:rPr>
               <w:rFonts w:ascii="Cambria Math" w:hAnsi="Cambria Math"/>
-              <w:sz w:val="19"/>
-              <w:szCs w:val="19"/>
+              <w:sz w:val="28"/>
+              <w:szCs w:val="28"/>
             </w:rPr>
             <m:t>.</m:t>
           </m:r>
@@ -10203,8 +10333,6 @@
         </w:rPr>
         <w:t xml:space="preserve">dissection </w:t>
       </w:r>
-      <w:bookmarkStart w:id="5" w:name="_GoBack"/>
-      <w:bookmarkEnd w:id="5"/>
       <w:r>
         <w:rPr>
           <w:rFonts w:ascii="Arial" w:eastAsia="Arial" w:hAnsi="Arial"/>
@@ -10701,7 +10829,7 @@
           <w:tab w:val="left" w:pos="1743"/>
         </w:tabs>
         <w:spacing w:line="276" w:lineRule="auto"/>
-        <w:ind w:right="-22"/>
+        <w:ind w:left="851" w:right="1395"/>
         <w:rPr>
           <w:rFonts w:ascii="Arial" w:eastAsia="Arial" w:hAnsi="Arial"/>
           <w:sz w:val="19"/>
@@ -10767,7 +10895,7 @@
           <w:sz w:val="19"/>
           <w:szCs w:val="19"/>
         </w:rPr>
-        <w:t xml:space="preserve">: Culicidae) in western Kenya highlands”. In: </w:t>
+        <w:t xml:space="preserve">: Culicidae) in western Kenya highlands”. </w:t>
       </w:r>
       <w:r>
         <w:rPr>
@@ -10811,17 +10939,6 @@
         </w:rPr>
         <w:t>974–980.</w:t>
       </w:r>
-    </w:p>
-    <w:p>
-      <w:pPr>
-        <w:spacing w:line="276" w:lineRule="auto"/>
-        <w:ind w:right="-22"/>
-        <w:rPr>
-          <w:rFonts w:ascii="Arial" w:eastAsia="Arial" w:hAnsi="Arial"/>
-          <w:sz w:val="19"/>
-          <w:szCs w:val="19"/>
-        </w:rPr>
-      </w:pPr>
     </w:p>
     <w:p>
       <w:pPr>
@@ -10833,7 +10950,7 @@
           <w:tab w:val="left" w:pos="1740"/>
         </w:tabs>
         <w:spacing w:line="276" w:lineRule="auto"/>
-        <w:ind w:right="-22"/>
+        <w:ind w:left="851" w:right="1395"/>
         <w:rPr>
           <w:rFonts w:ascii="Arial" w:eastAsia="Arial" w:hAnsi="Arial"/>
           <w:sz w:val="19"/>
@@ -10854,7 +10971,15 @@
           <w:sz w:val="19"/>
           <w:szCs w:val="19"/>
         </w:rPr>
-        <w:t xml:space="preserve">sion”. In: </w:t>
+        <w:t>sion”.</w:t>
+      </w:r>
+      <w:r>
+        <w:rPr>
+          <w:rFonts w:ascii="Arial" w:eastAsia="Arial" w:hAnsi="Arial"/>
+          <w:sz w:val="19"/>
+          <w:szCs w:val="19"/>
+        </w:rPr>
+        <w:t xml:space="preserve"> </w:t>
       </w:r>
       <w:r>
         <w:rPr>
@@ -10880,7 +11005,7 @@
           <w:tab w:val="left" w:pos="1740"/>
         </w:tabs>
         <w:spacing w:line="276" w:lineRule="auto"/>
-        <w:ind w:right="-22"/>
+        <w:ind w:left="851" w:right="1395"/>
         <w:rPr>
           <w:rFonts w:ascii="Arial" w:eastAsia="Arial" w:hAnsi="Arial"/>
           <w:sz w:val="19"/>
@@ -10899,7 +11024,7 @@
     <w:p>
       <w:pPr>
         <w:spacing w:line="276" w:lineRule="auto"/>
-        <w:ind w:right="-22"/>
+        <w:ind w:left="851" w:right="1395"/>
         <w:rPr>
           <w:rFonts w:ascii="Arial" w:eastAsia="Arial" w:hAnsi="Arial"/>
           <w:sz w:val="19"/>
@@ -10919,7 +11044,7 @@
           <w:tab w:val="left" w:pos="1754"/>
         </w:tabs>
         <w:spacing w:line="276" w:lineRule="auto"/>
-        <w:ind w:right="-22"/>
+        <w:ind w:left="851" w:right="1395"/>
         <w:rPr>
           <w:rFonts w:ascii="Arial" w:eastAsia="Arial" w:hAnsi="Arial"/>
           <w:sz w:val="19"/>
@@ -10994,7 +11119,7 @@
           <w:sz w:val="19"/>
           <w:szCs w:val="19"/>
         </w:rPr>
-        <w:t xml:space="preserve"> sugar-source blossoms”. In: </w:t>
+        <w:t xml:space="preserve"> sugar-source blossoms”. </w:t>
       </w:r>
       <w:r>
         <w:rPr>
@@ -11030,17 +11155,6 @@
         </w:rPr>
         <w:t>11.1 (2012), p. 31.</w:t>
       </w:r>
-    </w:p>
-    <w:p>
-      <w:pPr>
-        <w:spacing w:line="276" w:lineRule="auto"/>
-        <w:ind w:right="-22"/>
-        <w:rPr>
-          <w:rFonts w:ascii="Arial" w:eastAsia="Arial" w:hAnsi="Arial"/>
-          <w:sz w:val="19"/>
-          <w:szCs w:val="19"/>
-        </w:rPr>
-      </w:pPr>
     </w:p>
     <w:p>
       <w:pPr>
@@ -11052,7 +11166,7 @@
           <w:tab w:val="left" w:pos="1748"/>
         </w:tabs>
         <w:spacing w:line="276" w:lineRule="auto"/>
-        <w:ind w:right="-22"/>
+        <w:ind w:left="851" w:right="1395"/>
         <w:rPr>
           <w:rFonts w:ascii="Arial" w:eastAsia="Arial" w:hAnsi="Arial"/>
           <w:sz w:val="19"/>
@@ -11082,7 +11196,7 @@
           <w:sz w:val="19"/>
           <w:szCs w:val="19"/>
         </w:rPr>
-        <w:t xml:space="preserve"> in Africa between 2000 and 2015”. In: </w:t>
+        <w:t xml:space="preserve"> in Africa between 2000 and 2015”. </w:t>
       </w:r>
       <w:r>
         <w:rPr>
@@ -11112,7 +11226,7 @@
           <w:tab w:val="left" w:pos="1751"/>
         </w:tabs>
         <w:spacing w:line="276" w:lineRule="auto"/>
-        <w:ind w:right="-22"/>
+        <w:ind w:left="851" w:right="1395"/>
         <w:rPr>
           <w:rFonts w:ascii="Arial" w:eastAsia="Arial" w:hAnsi="Arial"/>
           <w:sz w:val="19"/>
@@ -11133,7 +11247,7 @@
           <w:sz w:val="19"/>
           <w:szCs w:val="19"/>
         </w:rPr>
-        <w:t xml:space="preserve">boratory and field settings”. In: </w:t>
+        <w:t xml:space="preserve">boratory and field settings”. </w:t>
       </w:r>
       <w:r>
         <w:rPr>
@@ -11163,7 +11277,7 @@
           <w:tab w:val="left" w:pos="1740"/>
         </w:tabs>
         <w:spacing w:line="276" w:lineRule="auto"/>
-        <w:ind w:right="-22"/>
+        <w:ind w:left="851" w:right="1395"/>
         <w:rPr>
           <w:rFonts w:ascii="Arial" w:eastAsia="Arial" w:hAnsi="Arial"/>
           <w:sz w:val="19"/>
@@ -11224,7 +11338,7 @@
           <w:tab w:val="left" w:pos="1743"/>
         </w:tabs>
         <w:spacing w:line="276" w:lineRule="auto"/>
-        <w:ind w:right="-22"/>
+        <w:ind w:left="851" w:right="1395"/>
         <w:rPr>
           <w:rFonts w:ascii="Arial" w:eastAsia="Arial" w:hAnsi="Arial"/>
           <w:sz w:val="19"/>
@@ -11245,7 +11359,7 @@
           <w:sz w:val="19"/>
           <w:szCs w:val="19"/>
         </w:rPr>
-        <w:t xml:space="preserve">“The analysis of mortality and survival rates in wild populations of mosquitoes”. In: </w:t>
+        <w:t xml:space="preserve">“The analysis of mortality and survival rates in wild populations of mosquitoes”. </w:t>
       </w:r>
       <w:r>
         <w:rPr>
@@ -11275,7 +11389,7 @@
           <w:tab w:val="left" w:pos="1754"/>
         </w:tabs>
         <w:spacing w:line="276" w:lineRule="auto"/>
-        <w:ind w:right="-22"/>
+        <w:ind w:left="851" w:right="1395"/>
         <w:rPr>
           <w:rFonts w:ascii="Arial" w:eastAsia="Arial" w:hAnsi="Arial"/>
           <w:sz w:val="19"/>
@@ -11330,7 +11444,7 @@
           <w:sz w:val="19"/>
           <w:szCs w:val="19"/>
         </w:rPr>
-        <w:t xml:space="preserve">n”. In: </w:t>
+        <w:t xml:space="preserve">n”. </w:t>
       </w:r>
       <w:r>
         <w:rPr>
@@ -11377,7 +11491,7 @@
           <w:tab w:val="left" w:pos="1751"/>
         </w:tabs>
         <w:spacing w:line="276" w:lineRule="auto"/>
-        <w:ind w:right="-22"/>
+        <w:ind w:left="851" w:right="1395"/>
         <w:rPr>
           <w:rFonts w:ascii="Arial" w:eastAsia="Arial" w:hAnsi="Arial"/>
           <w:sz w:val="19"/>
@@ -11511,7 +11625,7 @@
           <w:tab w:val="left" w:pos="1740"/>
         </w:tabs>
         <w:spacing w:line="276" w:lineRule="auto"/>
-        <w:ind w:right="-22"/>
+        <w:ind w:left="851" w:right="1395"/>
         <w:rPr>
           <w:rFonts w:ascii="Arial" w:eastAsia="Arial" w:hAnsi="Arial"/>
           <w:sz w:val="19"/>
@@ -11571,7 +11685,7 @@
           <w:tab w:val="left" w:pos="1751"/>
         </w:tabs>
         <w:spacing w:line="276" w:lineRule="auto"/>
-        <w:ind w:right="-22"/>
+        <w:ind w:left="851" w:right="1395"/>
         <w:rPr>
           <w:rFonts w:ascii="Arial" w:eastAsia="Arial" w:hAnsi="Arial"/>
           <w:sz w:val="19"/>
@@ -11602,7 +11716,7 @@
           <w:sz w:val="19"/>
           <w:szCs w:val="19"/>
         </w:rPr>
-        <w:t xml:space="preserve">. “How do dilatations form in mosquito ovarioles?” In: </w:t>
+        <w:t xml:space="preserve">. “How do dilatations form in mosquito ovarioles?” </w:t>
       </w:r>
       <w:r>
         <w:rPr>
@@ -11632,7 +11746,7 @@
           <w:tab w:val="left" w:pos="1740"/>
         </w:tabs>
         <w:spacing w:line="276" w:lineRule="auto"/>
-        <w:ind w:right="-22"/>
+        <w:ind w:left="851" w:right="1395"/>
         <w:rPr>
           <w:rFonts w:ascii="Arial" w:eastAsia="Arial" w:hAnsi="Arial"/>
           <w:sz w:val="19"/>
@@ -11675,7 +11789,7 @@
           <w:tab w:val="left" w:pos="1740"/>
         </w:tabs>
         <w:spacing w:line="276" w:lineRule="auto"/>
-        <w:ind w:right="-22"/>
+        <w:ind w:left="851" w:right="1395"/>
         <w:rPr>
           <w:rFonts w:ascii="Arial" w:eastAsia="Arial" w:hAnsi="Arial"/>
           <w:sz w:val="19"/>
@@ -11726,7 +11840,7 @@
           <w:tab w:val="left" w:pos="1735"/>
         </w:tabs>
         <w:spacing w:line="276" w:lineRule="auto"/>
-        <w:ind w:right="-22"/>
+        <w:ind w:left="851" w:right="1395"/>
         <w:rPr>
           <w:rFonts w:ascii="Arial" w:eastAsia="Arial" w:hAnsi="Arial"/>
           <w:sz w:val="19"/>
@@ -11796,14 +11910,6 @@
       <w:r>
         <w:rPr>
           <w:rFonts w:ascii="Arial" w:eastAsia="Arial" w:hAnsi="Arial"/>
-          <w:sz w:val="19"/>
-          <w:szCs w:val="19"/>
-        </w:rPr>
-        <w:t xml:space="preserve">In: </w:t>
-      </w:r>
-      <w:r>
-        <w:rPr>
-          <w:rFonts w:ascii="Arial" w:eastAsia="Arial" w:hAnsi="Arial"/>
           <w:i/>
           <w:sz w:val="19"/>
           <w:szCs w:val="19"/>
@@ -11818,17 +11924,6 @@
         </w:rPr>
         <w:t xml:space="preserve"> 56.02 (1965), pp. 237–262.</w:t>
       </w:r>
-    </w:p>
-    <w:p>
-      <w:pPr>
-        <w:spacing w:line="276" w:lineRule="auto"/>
-        <w:ind w:right="-22"/>
-        <w:rPr>
-          <w:rFonts w:ascii="Arial" w:eastAsia="Arial" w:hAnsi="Arial"/>
-          <w:sz w:val="19"/>
-          <w:szCs w:val="19"/>
-        </w:rPr>
-      </w:pPr>
     </w:p>
     <w:p>
       <w:pPr>
@@ -11840,20 +11935,28 @@
           <w:tab w:val="left" w:pos="1740"/>
         </w:tabs>
         <w:spacing w:line="276" w:lineRule="auto"/>
-        <w:ind w:right="-22"/>
-        <w:rPr>
-          <w:rFonts w:ascii="Arial" w:eastAsia="Arial" w:hAnsi="Arial"/>
-          <w:sz w:val="19"/>
-          <w:szCs w:val="19"/>
-        </w:rPr>
-      </w:pPr>
-      <w:r>
-        <w:rPr>
-          <w:rFonts w:ascii="Arial" w:eastAsia="Arial" w:hAnsi="Arial"/>
-          <w:sz w:val="19"/>
-          <w:szCs w:val="19"/>
-        </w:rPr>
-        <w:t xml:space="preserve">C. A. Guerra et al. “A global assembly of adult female mosquito mark-release-recapture data to inform the control of mosquito-borne pathogens”. In: </w:t>
+        <w:ind w:left="851" w:right="1395"/>
+        <w:rPr>
+          <w:rFonts w:ascii="Arial" w:eastAsia="Arial" w:hAnsi="Arial"/>
+          <w:sz w:val="19"/>
+          <w:szCs w:val="19"/>
+        </w:rPr>
+      </w:pPr>
+      <w:r>
+        <w:rPr>
+          <w:rFonts w:ascii="Arial" w:eastAsia="Arial" w:hAnsi="Arial"/>
+          <w:sz w:val="19"/>
+          <w:szCs w:val="19"/>
+        </w:rPr>
+        <w:t>C. A. Guerra et al. “A global assembly of adult female mosquito mark-release-recapture data to inform the control of mosquito-borne pathogens”.</w:t>
+      </w:r>
+      <w:r>
+        <w:rPr>
+          <w:rFonts w:ascii="Arial" w:eastAsia="Arial" w:hAnsi="Arial"/>
+          <w:sz w:val="19"/>
+          <w:szCs w:val="19"/>
+        </w:rPr>
+        <w:t xml:space="preserve"> </w:t>
       </w:r>
       <w:r>
         <w:rPr>
@@ -11891,7 +11994,7 @@
           <w:tab w:val="left" w:pos="1743"/>
         </w:tabs>
         <w:spacing w:line="276" w:lineRule="auto"/>
-        <w:ind w:right="-22"/>
+        <w:ind w:left="851" w:right="1395"/>
         <w:rPr>
           <w:rFonts w:ascii="Arial" w:eastAsia="Arial" w:hAnsi="Arial"/>
           <w:sz w:val="19"/>
@@ -11956,7 +12059,7 @@
           <w:sz w:val="19"/>
           <w:szCs w:val="19"/>
         </w:rPr>
-        <w:t xml:space="preserve">recapture of diﬀerent age cohorts”. In: </w:t>
+        <w:t xml:space="preserve">recapture of diﬀerent age cohorts”. </w:t>
       </w:r>
       <w:r>
         <w:rPr>
@@ -11975,17 +12078,6 @@
         </w:rPr>
         <w:t xml:space="preserve"> 45.2 (2008), pp. 307–313.</w:t>
       </w:r>
-    </w:p>
-    <w:p>
-      <w:pPr>
-        <w:spacing w:line="276" w:lineRule="auto"/>
-        <w:ind w:right="-22"/>
-        <w:rPr>
-          <w:rFonts w:ascii="Arial" w:eastAsia="Arial" w:hAnsi="Arial"/>
-          <w:sz w:val="19"/>
-          <w:szCs w:val="19"/>
-        </w:rPr>
-      </w:pPr>
     </w:p>
     <w:p>
       <w:pPr>
@@ -11997,7 +12089,7 @@
           <w:tab w:val="left" w:pos="1740"/>
         </w:tabs>
         <w:spacing w:line="276" w:lineRule="auto"/>
-        <w:ind w:right="-22"/>
+        <w:ind w:left="851" w:right="1395"/>
         <w:rPr>
           <w:rFonts w:ascii="Arial" w:eastAsia="Arial" w:hAnsi="Arial"/>
           <w:sz w:val="19"/>
@@ -12029,28 +12121,14 @@
         </w:rPr>
         <w:t>Anopheles gambiae</w:t>
       </w:r>
-    </w:p>
-    <w:p>
-      <w:pPr>
-        <w:spacing w:line="276" w:lineRule="auto"/>
-        <w:ind w:right="-22"/>
-        <w:rPr>
-          <w:rFonts w:ascii="Arial" w:eastAsia="Times New Roman" w:hAnsi="Arial"/>
-          <w:sz w:val="19"/>
-          <w:szCs w:val="19"/>
-        </w:rPr>
-      </w:pPr>
-    </w:p>
-    <w:p>
-      <w:pPr>
-        <w:spacing w:line="276" w:lineRule="auto"/>
-        <w:ind w:right="-22"/>
-        <w:rPr>
-          <w:rFonts w:ascii="Arial" w:hAnsi="Arial"/>
-          <w:sz w:val="19"/>
-          <w:szCs w:val="19"/>
-        </w:rPr>
-      </w:pPr>
+      <w:r>
+        <w:rPr>
+          <w:rFonts w:ascii="Arial" w:eastAsia="Arial" w:hAnsi="Arial"/>
+          <w:sz w:val="19"/>
+          <w:szCs w:val="19"/>
+        </w:rPr>
+        <w:t xml:space="preserve"> </w:t>
+      </w:r>
       <w:r>
         <w:rPr>
           <w:rFonts w:ascii="Arial" w:eastAsia="Arial" w:hAnsi="Arial"/>
@@ -12075,30 +12153,8 @@
           <w:sz w:val="19"/>
           <w:szCs w:val="19"/>
         </w:rPr>
-        <w:t>: Culicidae) and its use in determining physiological age”. In:</w:t>
-      </w:r>
-    </w:p>
-    <w:p>
-      <w:pPr>
-        <w:spacing w:line="276" w:lineRule="auto"/>
-        <w:ind w:right="-22"/>
-        <w:rPr>
-          <w:rFonts w:ascii="Arial" w:eastAsia="Times New Roman" w:hAnsi="Arial"/>
-          <w:sz w:val="19"/>
-          <w:szCs w:val="19"/>
-        </w:rPr>
-      </w:pPr>
-    </w:p>
-    <w:p>
-      <w:pPr>
-        <w:spacing w:line="276" w:lineRule="auto"/>
-        <w:ind w:right="-22"/>
-        <w:rPr>
-          <w:rFonts w:ascii="Arial" w:hAnsi="Arial"/>
-          <w:sz w:val="19"/>
-          <w:szCs w:val="19"/>
-        </w:rPr>
-      </w:pPr>
+        <w:t xml:space="preserve">: Culicidae) and its use in determining physiological age”. </w:t>
+      </w:r>
       <w:r>
         <w:rPr>
           <w:rFonts w:ascii="Arial" w:eastAsia="Arial" w:hAnsi="Arial"/>
@@ -12120,7 +12176,7 @@
     <w:p>
       <w:pPr>
         <w:spacing w:line="276" w:lineRule="auto"/>
-        <w:ind w:right="-22"/>
+        <w:ind w:left="851" w:right="1395"/>
         <w:rPr>
           <w:rFonts w:ascii="Arial" w:eastAsia="Times New Roman" w:hAnsi="Arial"/>
           <w:sz w:val="19"/>
@@ -12138,7 +12194,7 @@
           <w:tab w:val="left" w:pos="1745"/>
         </w:tabs>
         <w:spacing w:line="276" w:lineRule="auto"/>
-        <w:ind w:right="-22"/>
+        <w:ind w:left="851" w:right="1395"/>
         <w:rPr>
           <w:rFonts w:ascii="Arial" w:eastAsia="Arial" w:hAnsi="Arial"/>
           <w:sz w:val="19"/>
@@ -12168,7 +12224,7 @@
           <w:sz w:val="19"/>
           <w:szCs w:val="19"/>
         </w:rPr>
-        <w:t xml:space="preserve"> varies seasonally in central Vietnam”. In: </w:t>
+        <w:t xml:space="preserve"> varies seasonally in central Vietnam”. </w:t>
       </w:r>
       <w:proofErr w:type="spellStart"/>
       <w:r>
@@ -12202,7 +12258,7 @@
     <w:p>
       <w:pPr>
         <w:spacing w:line="276" w:lineRule="auto"/>
-        <w:ind w:right="-22"/>
+        <w:ind w:left="851" w:right="1395"/>
         <w:rPr>
           <w:rFonts w:ascii="Arial" w:eastAsia="Arial" w:hAnsi="Arial"/>
           <w:sz w:val="19"/>
@@ -12220,20 +12276,20 @@
           <w:tab w:val="left" w:pos="1740"/>
         </w:tabs>
         <w:spacing w:line="276" w:lineRule="auto"/>
-        <w:ind w:right="-22"/>
-        <w:rPr>
-          <w:rFonts w:ascii="Arial" w:eastAsia="Arial" w:hAnsi="Arial"/>
-          <w:sz w:val="19"/>
-          <w:szCs w:val="19"/>
-        </w:rPr>
-      </w:pPr>
-      <w:r>
-        <w:rPr>
-          <w:rFonts w:ascii="Arial" w:eastAsia="Arial" w:hAnsi="Arial"/>
-          <w:sz w:val="19"/>
-          <w:szCs w:val="19"/>
-        </w:rPr>
-        <w:t xml:space="preserve">L. E. Hugo et al. “Evaluations of mosquito age grading techniques based on morphological changes”. In: </w:t>
+        <w:ind w:left="851" w:right="1395"/>
+        <w:rPr>
+          <w:rFonts w:ascii="Arial" w:eastAsia="Arial" w:hAnsi="Arial"/>
+          <w:sz w:val="19"/>
+          <w:szCs w:val="19"/>
+        </w:rPr>
+      </w:pPr>
+      <w:r>
+        <w:rPr>
+          <w:rFonts w:ascii="Arial" w:eastAsia="Arial" w:hAnsi="Arial"/>
+          <w:sz w:val="19"/>
+          <w:szCs w:val="19"/>
+        </w:rPr>
+        <w:t xml:space="preserve">L. E. Hugo et al. “Evaluations of mosquito age grading techniques based on morphological changes”. </w:t>
       </w:r>
       <w:r>
         <w:rPr>
@@ -12252,35 +12308,14 @@
         </w:rPr>
         <w:t xml:space="preserve"> 45.3 (2008),</w:t>
       </w:r>
-    </w:p>
-    <w:p>
-      <w:pPr>
-        <w:spacing w:line="276" w:lineRule="auto"/>
-        <w:ind w:right="-22"/>
-        <w:rPr>
-          <w:rFonts w:ascii="Arial" w:eastAsia="Arial" w:hAnsi="Arial"/>
-          <w:sz w:val="19"/>
-          <w:szCs w:val="19"/>
-        </w:rPr>
-      </w:pPr>
-    </w:p>
-    <w:p>
-      <w:pPr>
-        <w:numPr>
-          <w:ilvl w:val="1"/>
-          <w:numId w:val="4"/>
-        </w:numPr>
-        <w:tabs>
-          <w:tab w:val="left" w:pos="2080"/>
-        </w:tabs>
-        <w:spacing w:line="276" w:lineRule="auto"/>
-        <w:ind w:right="-22"/>
-        <w:rPr>
-          <w:rFonts w:ascii="Arial" w:eastAsia="Arial" w:hAnsi="Arial"/>
-          <w:sz w:val="19"/>
-          <w:szCs w:val="19"/>
-        </w:rPr>
-      </w:pPr>
+      <w:r>
+        <w:rPr>
+          <w:rFonts w:ascii="Arial" w:eastAsia="Arial" w:hAnsi="Arial"/>
+          <w:sz w:val="19"/>
+          <w:szCs w:val="19"/>
+        </w:rPr>
+        <w:t xml:space="preserve"> </w:t>
+      </w:r>
       <w:r>
         <w:rPr>
           <w:rFonts w:ascii="Arial" w:eastAsia="Arial" w:hAnsi="Arial"/>
@@ -12289,17 +12324,6 @@
         </w:rPr>
         <w:t>353–369.</w:t>
       </w:r>
-    </w:p>
-    <w:p>
-      <w:pPr>
-        <w:spacing w:line="276" w:lineRule="auto"/>
-        <w:ind w:right="-22"/>
-        <w:rPr>
-          <w:rFonts w:ascii="Arial" w:eastAsia="Arial" w:hAnsi="Arial"/>
-          <w:sz w:val="19"/>
-          <w:szCs w:val="19"/>
-        </w:rPr>
-      </w:pPr>
     </w:p>
     <w:p>
       <w:pPr>
@@ -12311,19 +12335,20 @@
           <w:tab w:val="left" w:pos="1752"/>
         </w:tabs>
         <w:spacing w:line="276" w:lineRule="auto"/>
-        <w:ind w:right="-22"/>
-        <w:rPr>
-          <w:rFonts w:ascii="Arial" w:eastAsia="Arial" w:hAnsi="Arial"/>
-          <w:sz w:val="19"/>
-          <w:szCs w:val="19"/>
-        </w:rPr>
-      </w:pPr>
-      <w:r>
-        <w:rPr>
-          <w:rFonts w:ascii="Arial" w:eastAsia="Arial" w:hAnsi="Arial"/>
-          <w:sz w:val="19"/>
-          <w:szCs w:val="19"/>
-        </w:rPr>
+        <w:ind w:left="851" w:right="1395"/>
+        <w:rPr>
+          <w:rFonts w:ascii="Arial" w:eastAsia="Arial" w:hAnsi="Arial"/>
+          <w:sz w:val="19"/>
+          <w:szCs w:val="19"/>
+        </w:rPr>
+      </w:pPr>
+      <w:r>
+        <w:rPr>
+          <w:rFonts w:ascii="Arial" w:eastAsia="Arial" w:hAnsi="Arial"/>
+          <w:sz w:val="19"/>
+          <w:szCs w:val="19"/>
+        </w:rPr>
+        <w:lastRenderedPageBreak/>
         <w:t xml:space="preserve">B. Kay. “Age structure of populations of </w:t>
       </w:r>
       <w:r>
@@ -12388,7 +12413,7 @@
           <w:sz w:val="19"/>
           <w:szCs w:val="19"/>
         </w:rPr>
-        <w:t xml:space="preserve"> and Charleville, Queensland”. In: </w:t>
+        <w:t xml:space="preserve"> and Charleville, Queensland”. </w:t>
       </w:r>
       <w:r>
         <w:rPr>
@@ -12424,17 +12449,6 @@
         </w:rPr>
         <w:t>16.4 (1979), pp. 309–316.</w:t>
       </w:r>
-    </w:p>
-    <w:p>
-      <w:pPr>
-        <w:spacing w:line="276" w:lineRule="auto"/>
-        <w:ind w:right="-22"/>
-        <w:rPr>
-          <w:rFonts w:ascii="Arial" w:eastAsia="Arial" w:hAnsi="Arial"/>
-          <w:sz w:val="19"/>
-          <w:szCs w:val="19"/>
-        </w:rPr>
-      </w:pPr>
     </w:p>
     <w:p>
       <w:pPr>
@@ -12446,7 +12460,7 @@
           <w:tab w:val="left" w:pos="1740"/>
         </w:tabs>
         <w:spacing w:line="276" w:lineRule="auto"/>
-        <w:ind w:right="-22"/>
+        <w:ind w:left="851" w:right="1395"/>
         <w:rPr>
           <w:rFonts w:ascii="Arial" w:eastAsia="Arial" w:hAnsi="Arial"/>
           <w:sz w:val="19"/>
@@ -12468,29 +12482,25 @@
           <w:sz w:val="19"/>
           <w:szCs w:val="19"/>
         </w:rPr>
-        <w:t xml:space="preserve">A </w:t>
-      </w:r>
-      <w:proofErr w:type="spellStart"/>
-      <w:proofErr w:type="gramStart"/>
-      <w:r>
-        <w:rPr>
-          <w:rFonts w:ascii="Arial" w:eastAsia="Arial" w:hAnsi="Arial"/>
-          <w:i/>
-          <w:sz w:val="19"/>
-          <w:szCs w:val="19"/>
-        </w:rPr>
-        <w:t>Student?s</w:t>
-      </w:r>
-      <w:proofErr w:type="spellEnd"/>
-      <w:proofErr w:type="gramEnd"/>
-      <w:r>
-        <w:rPr>
-          <w:rFonts w:ascii="Arial" w:eastAsia="Arial" w:hAnsi="Arial"/>
-          <w:i/>
-          <w:sz w:val="19"/>
-          <w:szCs w:val="19"/>
-        </w:rPr>
-        <w:t xml:space="preserve"> Guide to Bayesian Statistics</w:t>
+        <w:t>A Student</w:t>
+      </w:r>
+      <w:r>
+        <w:rPr>
+          <w:rFonts w:ascii="Arial" w:eastAsia="Arial" w:hAnsi="Arial"/>
+          <w:i/>
+          <w:sz w:val="19"/>
+          <w:szCs w:val="19"/>
+        </w:rPr>
+        <w:t>’</w:t>
+      </w:r>
+      <w:r>
+        <w:rPr>
+          <w:rFonts w:ascii="Arial" w:eastAsia="Arial" w:hAnsi="Arial"/>
+          <w:i/>
+          <w:sz w:val="19"/>
+          <w:szCs w:val="19"/>
+        </w:rPr>
+        <w:t>s Guide to Bayesian Statistics</w:t>
       </w:r>
       <w:r>
         <w:rPr>
@@ -12500,17 +12510,6 @@
         </w:rPr>
         <w:t>. Sage, 2018.</w:t>
       </w:r>
-    </w:p>
-    <w:p>
-      <w:pPr>
-        <w:spacing w:line="276" w:lineRule="auto"/>
-        <w:ind w:right="-22"/>
-        <w:rPr>
-          <w:rFonts w:ascii="Arial" w:eastAsia="Arial" w:hAnsi="Arial"/>
-          <w:sz w:val="19"/>
-          <w:szCs w:val="19"/>
-        </w:rPr>
-      </w:pPr>
     </w:p>
     <w:p>
       <w:pPr>
@@ -12522,7 +12521,7 @@
           <w:tab w:val="left" w:pos="1740"/>
         </w:tabs>
         <w:spacing w:line="276" w:lineRule="auto"/>
-        <w:ind w:right="-22"/>
+        <w:ind w:left="851" w:right="1395"/>
         <w:rPr>
           <w:rFonts w:ascii="Arial" w:eastAsia="Arial" w:hAnsi="Arial"/>
           <w:sz w:val="19"/>
@@ -12543,7 +12542,7 @@
           <w:sz w:val="19"/>
           <w:szCs w:val="19"/>
         </w:rPr>
-        <w:t xml:space="preserve">sing Near-Infrared Spectroscopy”. In: </w:t>
+        <w:t xml:space="preserve">sing Near-Infrared Spectroscopy”. </w:t>
       </w:r>
       <w:r>
         <w:rPr>
@@ -12573,7 +12572,7 @@
           <w:tab w:val="left" w:pos="1751"/>
         </w:tabs>
         <w:spacing w:line="276" w:lineRule="auto"/>
-        <w:ind w:right="-22"/>
+        <w:ind w:left="851" w:right="1395"/>
         <w:rPr>
           <w:rFonts w:ascii="Arial" w:eastAsia="Arial" w:hAnsi="Arial"/>
           <w:sz w:val="19"/>
@@ -12733,17 +12732,6 @@
         </w:rPr>
         <w:t>1.</w:t>
       </w:r>
-    </w:p>
-    <w:p>
-      <w:pPr>
-        <w:spacing w:line="276" w:lineRule="auto"/>
-        <w:ind w:right="-22"/>
-        <w:rPr>
-          <w:rFonts w:ascii="Arial" w:eastAsia="Arial" w:hAnsi="Arial"/>
-          <w:sz w:val="19"/>
-          <w:szCs w:val="19"/>
-        </w:rPr>
-      </w:pPr>
     </w:p>
     <w:p>
       <w:pPr>
@@ -12755,7 +12743,7 @@
           <w:tab w:val="left" w:pos="1740"/>
         </w:tabs>
         <w:spacing w:line="276" w:lineRule="auto"/>
-        <w:ind w:right="-22"/>
+        <w:ind w:left="851" w:right="1395"/>
         <w:rPr>
           <w:rFonts w:ascii="Arial" w:eastAsia="Arial" w:hAnsi="Arial"/>
           <w:sz w:val="19"/>
@@ -12798,7 +12786,7 @@
           <w:tab w:val="left" w:pos="1735"/>
         </w:tabs>
         <w:spacing w:line="276" w:lineRule="auto"/>
-        <w:ind w:right="-22"/>
+        <w:ind w:left="851" w:right="1395"/>
         <w:rPr>
           <w:rFonts w:ascii="Arial" w:eastAsia="Arial" w:hAnsi="Arial"/>
           <w:sz w:val="19"/>
@@ -12856,16 +12844,16 @@
           <w:sz w:val="19"/>
           <w:szCs w:val="19"/>
         </w:rPr>
-        <w:t xml:space="preserve"> using near-infrared spectroscopy”. In:</w:t>
-      </w:r>
-      <w:r>
-        <w:rPr>
-          <w:rFonts w:ascii="Arial" w:eastAsia="Arial" w:hAnsi="Arial"/>
-          <w:i/>
-          <w:sz w:val="19"/>
-          <w:szCs w:val="19"/>
-        </w:rPr>
-        <w:t xml:space="preserve"> The American Jour</w:t>
+        <w:t xml:space="preserve"> using near-infrared spectroscopy”. </w:t>
+      </w:r>
+      <w:r>
+        <w:rPr>
+          <w:rFonts w:ascii="Arial" w:eastAsia="Arial" w:hAnsi="Arial"/>
+          <w:i/>
+          <w:sz w:val="19"/>
+          <w:szCs w:val="19"/>
+        </w:rPr>
+        <w:t>The American Jour</w:t>
       </w:r>
       <w:r>
         <w:rPr>
@@ -12884,17 +12872,6 @@
         </w:rPr>
         <w:t>81.4 (2009), pp. 622–630.</w:t>
       </w:r>
-    </w:p>
-    <w:p>
-      <w:pPr>
-        <w:spacing w:line="276" w:lineRule="auto"/>
-        <w:ind w:right="-22"/>
-        <w:rPr>
-          <w:rFonts w:ascii="Arial" w:eastAsia="Arial" w:hAnsi="Arial"/>
-          <w:sz w:val="19"/>
-          <w:szCs w:val="19"/>
-        </w:rPr>
-      </w:pPr>
     </w:p>
     <w:p>
       <w:pPr>
@@ -12906,7 +12883,7 @@
           <w:tab w:val="left" w:pos="1740"/>
         </w:tabs>
         <w:spacing w:line="276" w:lineRule="auto"/>
-        <w:ind w:right="-22"/>
+        <w:ind w:left="851" w:right="1395"/>
         <w:rPr>
           <w:rFonts w:ascii="Arial" w:eastAsia="Arial" w:hAnsi="Arial"/>
           <w:sz w:val="19"/>
@@ -13017,7 +12994,7 @@
           <w:sz w:val="19"/>
           <w:szCs w:val="19"/>
         </w:rPr>
-        <w:t xml:space="preserve">near larval habitats”. In: </w:t>
+        <w:t xml:space="preserve">near larval habitats”. </w:t>
       </w:r>
       <w:r>
         <w:rPr>
@@ -13036,54 +13013,30 @@
         </w:rPr>
         <w:t xml:space="preserve"> 47.1 (2010),</w:t>
       </w:r>
-    </w:p>
-    <w:p>
-      <w:pPr>
-        <w:spacing w:line="276" w:lineRule="auto"/>
-        <w:ind w:right="-22"/>
-        <w:rPr>
-          <w:rFonts w:ascii="Arial" w:eastAsia="Arial" w:hAnsi="Arial"/>
-          <w:sz w:val="19"/>
-          <w:szCs w:val="19"/>
-        </w:rPr>
-      </w:pPr>
-    </w:p>
-    <w:p>
-      <w:pPr>
-        <w:numPr>
-          <w:ilvl w:val="1"/>
-          <w:numId w:val="4"/>
-        </w:numPr>
-        <w:tabs>
-          <w:tab w:val="left" w:pos="2080"/>
-        </w:tabs>
-        <w:spacing w:line="276" w:lineRule="auto"/>
-        <w:ind w:right="-22"/>
-        <w:rPr>
-          <w:rFonts w:ascii="Arial" w:eastAsia="Arial" w:hAnsi="Arial"/>
-          <w:sz w:val="19"/>
-          <w:szCs w:val="19"/>
-        </w:rPr>
-      </w:pPr>
-      <w:r>
-        <w:rPr>
-          <w:rFonts w:ascii="Arial" w:eastAsia="Arial" w:hAnsi="Arial"/>
-          <w:sz w:val="19"/>
-          <w:szCs w:val="19"/>
-        </w:rPr>
-        <w:t>63–66.</w:t>
-      </w:r>
-    </w:p>
-    <w:p>
-      <w:pPr>
-        <w:spacing w:line="276" w:lineRule="auto"/>
-        <w:ind w:right="-22"/>
-        <w:rPr>
-          <w:rFonts w:ascii="Arial" w:eastAsia="Arial" w:hAnsi="Arial"/>
-          <w:sz w:val="19"/>
-          <w:szCs w:val="19"/>
-        </w:rPr>
-      </w:pPr>
+      <w:r>
+        <w:rPr>
+          <w:rFonts w:ascii="Arial" w:eastAsia="Arial" w:hAnsi="Arial"/>
+          <w:sz w:val="19"/>
+          <w:szCs w:val="19"/>
+        </w:rPr>
+        <w:t xml:space="preserve"> </w:t>
+      </w:r>
+      <w:r>
+        <w:rPr>
+          <w:rFonts w:ascii="Arial" w:eastAsia="Arial" w:hAnsi="Arial"/>
+          <w:sz w:val="19"/>
+          <w:szCs w:val="19"/>
+        </w:rPr>
+        <w:t>6</w:t>
+      </w:r>
+      <w:r>
+        <w:rPr>
+          <w:rFonts w:ascii="Arial" w:eastAsia="Arial" w:hAnsi="Arial"/>
+          <w:sz w:val="19"/>
+          <w:szCs w:val="19"/>
+        </w:rPr>
+        <w:t>3–66.</w:t>
+      </w:r>
     </w:p>
     <w:p>
       <w:pPr>
@@ -13095,7 +13048,7 @@
           <w:tab w:val="left" w:pos="1752"/>
         </w:tabs>
         <w:spacing w:line="276" w:lineRule="auto"/>
-        <w:ind w:right="-22"/>
+        <w:ind w:left="851" w:right="1395"/>
         <w:rPr>
           <w:rFonts w:ascii="Arial" w:eastAsia="Arial" w:hAnsi="Arial"/>
           <w:sz w:val="19"/>
@@ -13188,7 +13141,7 @@
           <w:sz w:val="19"/>
           <w:szCs w:val="19"/>
         </w:rPr>
-        <w:t xml:space="preserve">ations in an oasis”. In: </w:t>
+        <w:t xml:space="preserve">ations in an oasis”. </w:t>
       </w:r>
       <w:r>
         <w:rPr>
@@ -13224,17 +13177,6 @@
         </w:rPr>
         <w:t>24.1 (2008), pp. 147–149.</w:t>
       </w:r>
-    </w:p>
-    <w:p>
-      <w:pPr>
-        <w:spacing w:line="276" w:lineRule="auto"/>
-        <w:ind w:right="-22"/>
-        <w:rPr>
-          <w:rFonts w:ascii="Arial" w:eastAsia="Arial" w:hAnsi="Arial"/>
-          <w:sz w:val="19"/>
-          <w:szCs w:val="19"/>
-        </w:rPr>
-      </w:pPr>
     </w:p>
     <w:p>
       <w:pPr>
@@ -13246,7 +13188,7 @@
           <w:tab w:val="left" w:pos="1740"/>
         </w:tabs>
         <w:spacing w:line="276" w:lineRule="auto"/>
-        <w:ind w:right="-22"/>
+        <w:ind w:left="851" w:right="1395"/>
         <w:rPr>
           <w:rFonts w:ascii="Arial" w:eastAsia="Arial" w:hAnsi="Arial"/>
           <w:sz w:val="19"/>
@@ -13267,7 +13209,7 @@
           <w:sz w:val="19"/>
           <w:szCs w:val="19"/>
         </w:rPr>
-        <w:t xml:space="preserve"> malaria vector control in Africa using attractive toxic sugar bait methods”. In: </w:t>
+        <w:t xml:space="preserve"> malaria vector control in Africa using attractive toxic sugar bait methods”. </w:t>
       </w:r>
       <w:r>
         <w:rPr>
@@ -13286,17 +13228,6 @@
         </w:rPr>
         <w:t xml:space="preserve"> 9.1 (2010), p. 262.</w:t>
       </w:r>
-    </w:p>
-    <w:p>
-      <w:pPr>
-        <w:spacing w:line="276" w:lineRule="auto"/>
-        <w:ind w:right="-22"/>
-        <w:rPr>
-          <w:rFonts w:ascii="Arial" w:eastAsia="Arial" w:hAnsi="Arial"/>
-          <w:sz w:val="19"/>
-          <w:szCs w:val="19"/>
-        </w:rPr>
-      </w:pPr>
     </w:p>
     <w:p>
       <w:pPr>
@@ -13308,7 +13239,7 @@
           <w:tab w:val="left" w:pos="1743"/>
         </w:tabs>
         <w:spacing w:line="276" w:lineRule="auto"/>
-        <w:ind w:right="-22"/>
+        <w:ind w:left="851" w:right="1395"/>
         <w:rPr>
           <w:rFonts w:ascii="Arial" w:eastAsia="Arial" w:hAnsi="Arial"/>
           <w:sz w:val="19"/>
@@ -13383,35 +13314,14 @@
         </w:rPr>
         <w:t>9.1 (2010),</w:t>
       </w:r>
-    </w:p>
-    <w:p>
-      <w:pPr>
-        <w:spacing w:line="276" w:lineRule="auto"/>
-        <w:ind w:right="-22"/>
-        <w:rPr>
-          <w:rFonts w:ascii="Arial" w:eastAsia="Arial" w:hAnsi="Arial"/>
-          <w:sz w:val="19"/>
-          <w:szCs w:val="19"/>
-        </w:rPr>
-      </w:pPr>
-    </w:p>
-    <w:p>
-      <w:pPr>
-        <w:numPr>
-          <w:ilvl w:val="1"/>
-          <w:numId w:val="5"/>
-        </w:numPr>
-        <w:tabs>
-          <w:tab w:val="left" w:pos="1980"/>
-        </w:tabs>
-        <w:spacing w:line="276" w:lineRule="auto"/>
-        <w:ind w:right="-22"/>
-        <w:rPr>
-          <w:rFonts w:ascii="Arial" w:eastAsia="Arial" w:hAnsi="Arial"/>
-          <w:sz w:val="19"/>
-          <w:szCs w:val="19"/>
-        </w:rPr>
-      </w:pPr>
+      <w:r>
+        <w:rPr>
+          <w:rFonts w:ascii="Arial" w:eastAsia="Arial" w:hAnsi="Arial"/>
+          <w:sz w:val="19"/>
+          <w:szCs w:val="19"/>
+        </w:rPr>
+        <w:t xml:space="preserve"> </w:t>
+      </w:r>
       <w:r>
         <w:rPr>
           <w:rFonts w:ascii="Arial" w:eastAsia="Arial" w:hAnsi="Arial"/>
@@ -13420,17 +13330,6 @@
         </w:rPr>
         <w:t>210.</w:t>
       </w:r>
-    </w:p>
-    <w:p>
-      <w:pPr>
-        <w:spacing w:line="276" w:lineRule="auto"/>
-        <w:ind w:right="-22"/>
-        <w:rPr>
-          <w:rFonts w:ascii="Arial" w:eastAsia="Arial" w:hAnsi="Arial"/>
-          <w:sz w:val="19"/>
-          <w:szCs w:val="19"/>
-        </w:rPr>
-      </w:pPr>
     </w:p>
     <w:p>
       <w:pPr>
@@ -13442,20 +13341,20 @@
           <w:tab w:val="left" w:pos="1740"/>
         </w:tabs>
         <w:spacing w:line="276" w:lineRule="auto"/>
-        <w:ind w:right="-22"/>
-        <w:rPr>
-          <w:rFonts w:ascii="Arial" w:eastAsia="Arial" w:hAnsi="Arial"/>
-          <w:sz w:val="19"/>
-          <w:szCs w:val="19"/>
-        </w:rPr>
-      </w:pPr>
-      <w:r>
-        <w:rPr>
-          <w:rFonts w:ascii="Arial" w:eastAsia="Arial" w:hAnsi="Arial"/>
-          <w:sz w:val="19"/>
-          <w:szCs w:val="19"/>
-        </w:rPr>
-        <w:t xml:space="preserve">C. Murdock et al. “Complex eﬀects of temperature on mosquito immune function”. In: </w:t>
+        <w:ind w:left="851" w:right="1395"/>
+        <w:rPr>
+          <w:rFonts w:ascii="Arial" w:eastAsia="Arial" w:hAnsi="Arial"/>
+          <w:sz w:val="19"/>
+          <w:szCs w:val="19"/>
+        </w:rPr>
+      </w:pPr>
+      <w:r>
+        <w:rPr>
+          <w:rFonts w:ascii="Arial" w:eastAsia="Arial" w:hAnsi="Arial"/>
+          <w:sz w:val="19"/>
+          <w:szCs w:val="19"/>
+        </w:rPr>
+        <w:t xml:space="preserve">C. Murdock et al. “Complex eﬀects of temperature on mosquito immune function”. </w:t>
       </w:r>
       <w:r>
         <w:rPr>
@@ -13482,10 +13381,10 @@
           <w:numId w:val="6"/>
         </w:numPr>
         <w:tabs>
-          <w:tab w:val="left" w:pos="1740"/>
+          <w:tab w:val="left" w:pos="1735"/>
         </w:tabs>
         <w:spacing w:line="276" w:lineRule="auto"/>
-        <w:ind w:right="-22"/>
+        <w:ind w:left="851" w:right="1395"/>
         <w:rPr>
           <w:rFonts w:ascii="Arial" w:eastAsia="Arial" w:hAnsi="Arial"/>
           <w:sz w:val="19"/>
@@ -13516,7 +13415,7 @@
           <w:sz w:val="19"/>
           <w:szCs w:val="19"/>
         </w:rPr>
-        <w:t xml:space="preserve">. “A negative binomial model for sampling mosquitoes in a malaria survey”. In: </w:t>
+        <w:t xml:space="preserve">. “A negative binomial model for sampling mosquitoes in a malaria survey”. </w:t>
       </w:r>
       <w:r>
         <w:rPr>
@@ -13535,125 +13434,32 @@
         </w:rPr>
         <w:t xml:space="preserve"> (1983), pp. 1009–1020.</w:t>
       </w:r>
-    </w:p>
-    <w:p>
-      <w:pPr>
-        <w:spacing w:line="276" w:lineRule="auto"/>
-        <w:ind w:right="-22"/>
-        <w:rPr>
-          <w:rFonts w:ascii="Arial" w:hAnsi="Arial"/>
-          <w:sz w:val="19"/>
-          <w:szCs w:val="19"/>
-        </w:rPr>
-        <w:sectPr>
-          <w:type w:val="continuous"/>
-          <w:pgSz w:w="12240" w:h="15840"/>
-          <w:pgMar w:top="1440" w:right="1750" w:bottom="1440" w:left="1440" w:header="0" w:footer="0" w:gutter="0"/>
-          <w:cols w:space="720"/>
-          <w:formProt w:val="0"/>
-          <w:docGrid w:linePitch="360"/>
-        </w:sectPr>
-      </w:pPr>
-    </w:p>
-    <w:p>
-      <w:pPr>
-        <w:spacing w:line="276" w:lineRule="auto"/>
-        <w:ind w:right="-22"/>
-        <w:rPr>
-          <w:rFonts w:ascii="Arial" w:eastAsia="Times New Roman" w:hAnsi="Arial"/>
-          <w:sz w:val="19"/>
-          <w:szCs w:val="19"/>
-        </w:rPr>
-      </w:pPr>
-    </w:p>
-    <w:p>
-      <w:pPr>
-        <w:spacing w:line="276" w:lineRule="auto"/>
-        <w:ind w:right="-22"/>
-        <w:rPr>
-          <w:rFonts w:ascii="Arial" w:eastAsia="Times New Roman" w:hAnsi="Arial"/>
-          <w:sz w:val="19"/>
-          <w:szCs w:val="19"/>
-        </w:rPr>
-      </w:pPr>
-    </w:p>
-    <w:p>
-      <w:pPr>
-        <w:spacing w:line="276" w:lineRule="auto"/>
-        <w:ind w:right="-22"/>
-        <w:rPr>
-          <w:rFonts w:ascii="Arial" w:eastAsia="Times New Roman" w:hAnsi="Arial"/>
-          <w:sz w:val="19"/>
-          <w:szCs w:val="19"/>
-        </w:rPr>
-      </w:pPr>
-    </w:p>
-    <w:p>
-      <w:pPr>
-        <w:spacing w:line="276" w:lineRule="auto"/>
-        <w:ind w:right="-22"/>
-        <w:rPr>
-          <w:rFonts w:ascii="Arial" w:eastAsia="Arial" w:hAnsi="Arial"/>
-          <w:sz w:val="19"/>
-          <w:szCs w:val="19"/>
-        </w:rPr>
-      </w:pPr>
-      <w:r>
-        <w:rPr>
-          <w:rFonts w:ascii="Arial" w:eastAsia="Arial" w:hAnsi="Arial"/>
-          <w:sz w:val="19"/>
-          <w:szCs w:val="19"/>
-        </w:rPr>
-        <w:t>19</w:t>
-      </w:r>
-    </w:p>
-    <w:p>
-      <w:pPr>
-        <w:spacing w:line="276" w:lineRule="auto"/>
-        <w:ind w:right="-22"/>
-        <w:rPr>
-          <w:rFonts w:ascii="Arial" w:hAnsi="Arial"/>
-          <w:sz w:val="19"/>
-          <w:szCs w:val="19"/>
-        </w:rPr>
-        <w:sectPr>
-          <w:type w:val="continuous"/>
-          <w:pgSz w:w="12240" w:h="15840"/>
-          <w:pgMar w:top="1440" w:right="1750" w:bottom="1440" w:left="1440" w:header="0" w:footer="0" w:gutter="0"/>
-          <w:cols w:space="720"/>
-          <w:formProt w:val="0"/>
-          <w:docGrid w:linePitch="360"/>
-        </w:sectPr>
-      </w:pPr>
-    </w:p>
-    <w:p>
-      <w:pPr>
-        <w:spacing w:line="276" w:lineRule="auto"/>
-        <w:ind w:right="-22"/>
-        <w:rPr>
-          <w:rFonts w:ascii="Arial" w:eastAsia="Times New Roman" w:hAnsi="Arial"/>
-          <w:sz w:val="19"/>
-          <w:szCs w:val="19"/>
-        </w:rPr>
-      </w:pPr>
     </w:p>
     <w:p>
       <w:pPr>
         <w:numPr>
           <w:ilvl w:val="0"/>
-          <w:numId w:val="7"/>
+          <w:numId w:val="6"/>
         </w:numPr>
         <w:tabs>
           <w:tab w:val="left" w:pos="1735"/>
         </w:tabs>
         <w:spacing w:line="276" w:lineRule="auto"/>
-        <w:ind w:right="-22"/>
-        <w:rPr>
-          <w:rFonts w:ascii="Arial" w:eastAsia="Arial" w:hAnsi="Arial"/>
-          <w:sz w:val="19"/>
-          <w:szCs w:val="19"/>
-        </w:rPr>
-      </w:pPr>
+        <w:ind w:left="851" w:right="1395"/>
+        <w:rPr>
+          <w:rFonts w:ascii="Arial" w:eastAsia="Arial" w:hAnsi="Arial"/>
+          <w:sz w:val="19"/>
+          <w:szCs w:val="19"/>
+        </w:rPr>
+      </w:pPr>
+      <w:r>
+        <w:rPr>
+          <w:rFonts w:ascii="Arial" w:eastAsia="Arial" w:hAnsi="Arial"/>
+          <w:sz w:val="19"/>
+          <w:szCs w:val="19"/>
+        </w:rPr>
+        <w:t xml:space="preserve"> </w:t>
+      </w:r>
       <w:r>
         <w:rPr>
           <w:rFonts w:ascii="Arial" w:eastAsia="Arial" w:hAnsi="Arial"/>
@@ -13703,8 +13509,19 @@
           <w:sz w:val="19"/>
           <w:szCs w:val="19"/>
         </w:rPr>
-        <w:t>phic cycles completed”. In:</w:t>
-      </w:r>
+        <w:t xml:space="preserve">phic cycles completed”. </w:t>
+      </w:r>
+      <w:proofErr w:type="spellStart"/>
+      <w:r>
+        <w:rPr>
+          <w:rFonts w:ascii="Arial" w:eastAsia="Arial" w:hAnsi="Arial"/>
+          <w:i/>
+          <w:sz w:val="19"/>
+          <w:szCs w:val="19"/>
+        </w:rPr>
+        <w:t>Meditsin-skaia</w:t>
+      </w:r>
+      <w:proofErr w:type="spellEnd"/>
       <w:r>
         <w:rPr>
           <w:rFonts w:ascii="Arial" w:eastAsia="Arial" w:hAnsi="Arial"/>
@@ -13722,7 +13539,7 @@
           <w:sz w:val="19"/>
           <w:szCs w:val="19"/>
         </w:rPr>
-        <w:t>Meditsin-skaia</w:t>
+        <w:t>Parazitologiia</w:t>
       </w:r>
       <w:proofErr w:type="spellEnd"/>
       <w:r>
@@ -13742,7 +13559,7 @@
           <w:sz w:val="19"/>
           <w:szCs w:val="19"/>
         </w:rPr>
-        <w:t>Parazitologiia</w:t>
+        <w:t>Parazitar</w:t>
       </w:r>
       <w:proofErr w:type="spellEnd"/>
       <w:r>
@@ -13762,7 +13579,7 @@
           <w:sz w:val="19"/>
           <w:szCs w:val="19"/>
         </w:rPr>
-        <w:t>Parazitar</w:t>
+        <w:t>Bolezni</w:t>
       </w:r>
       <w:proofErr w:type="spellEnd"/>
       <w:r>
@@ -13774,26 +13591,6 @@
         </w:rPr>
         <w:t xml:space="preserve"> </w:t>
       </w:r>
-      <w:proofErr w:type="spellStart"/>
-      <w:r>
-        <w:rPr>
-          <w:rFonts w:ascii="Arial" w:eastAsia="Arial" w:hAnsi="Arial"/>
-          <w:i/>
-          <w:sz w:val="19"/>
-          <w:szCs w:val="19"/>
-        </w:rPr>
-        <w:t>Bolezni</w:t>
-      </w:r>
-      <w:proofErr w:type="spellEnd"/>
-      <w:r>
-        <w:rPr>
-          <w:rFonts w:ascii="Arial" w:eastAsia="Arial" w:hAnsi="Arial"/>
-          <w:i/>
-          <w:sz w:val="19"/>
-          <w:szCs w:val="19"/>
-        </w:rPr>
-        <w:t xml:space="preserve"> </w:t>
-      </w:r>
       <w:r>
         <w:rPr>
           <w:rFonts w:ascii="Arial" w:eastAsia="Arial" w:hAnsi="Arial"/>
@@ -13802,17 +13599,6 @@
         </w:rPr>
         <w:t>18 (1949), pp. 352–355.</w:t>
       </w:r>
-    </w:p>
-    <w:p>
-      <w:pPr>
-        <w:spacing w:line="276" w:lineRule="auto"/>
-        <w:ind w:right="-22"/>
-        <w:rPr>
-          <w:rFonts w:ascii="Arial" w:eastAsia="Arial" w:hAnsi="Arial"/>
-          <w:sz w:val="19"/>
-          <w:szCs w:val="19"/>
-        </w:rPr>
-      </w:pPr>
     </w:p>
     <w:p>
       <w:pPr>
@@ -13822,9 +13608,10 @@
         </w:numPr>
         <w:tabs>
           <w:tab w:val="left" w:pos="1736"/>
+          <w:tab w:val="left" w:pos="4678"/>
         </w:tabs>
         <w:spacing w:line="276" w:lineRule="auto"/>
-        <w:ind w:right="-22"/>
+        <w:ind w:left="851" w:right="1395"/>
         <w:rPr>
           <w:rFonts w:ascii="Arial" w:eastAsia="Arial" w:hAnsi="Arial"/>
           <w:sz w:val="19"/>
@@ -13911,7 +13698,7 @@
           <w:sz w:val="19"/>
           <w:szCs w:val="19"/>
         </w:rPr>
-        <w:t xml:space="preserve">y of southeastern Austria 1979-1985”. In: </w:t>
+        <w:t xml:space="preserve">y of southeastern Austria 1979-1985”. </w:t>
       </w:r>
       <w:r>
         <w:rPr>
@@ -13947,143 +13734,6 @@
         </w:rPr>
         <w:t>64.6 (1986).</w:t>
       </w:r>
-    </w:p>
-    <w:p>
-      <w:pPr>
-        <w:spacing w:line="276" w:lineRule="auto"/>
-        <w:ind w:right="-22"/>
-        <w:rPr>
-          <w:rFonts w:ascii="Arial" w:eastAsia="Arial" w:hAnsi="Arial"/>
-          <w:sz w:val="19"/>
-          <w:szCs w:val="19"/>
-        </w:rPr>
-      </w:pPr>
-    </w:p>
-    <w:p>
-      <w:pPr>
-        <w:numPr>
-          <w:ilvl w:val="0"/>
-          <w:numId w:val="7"/>
-        </w:numPr>
-        <w:tabs>
-          <w:tab w:val="left" w:pos="1743"/>
-        </w:tabs>
-        <w:spacing w:line="276" w:lineRule="auto"/>
-        <w:ind w:right="-22"/>
-        <w:rPr>
-          <w:rFonts w:ascii="Arial" w:eastAsia="Arial" w:hAnsi="Arial"/>
-          <w:sz w:val="19"/>
-          <w:szCs w:val="19"/>
-        </w:rPr>
-      </w:pPr>
-      <w:r>
-        <w:rPr>
-          <w:rFonts w:ascii="Arial" w:eastAsia="Arial" w:hAnsi="Arial"/>
-          <w:sz w:val="19"/>
-          <w:szCs w:val="19"/>
-        </w:rPr>
-        <w:lastRenderedPageBreak/>
-        <w:t xml:space="preserve">M. Service. “Studies on sampling larval populations of the </w:t>
-      </w:r>
-      <w:r>
-        <w:rPr>
-          <w:rFonts w:ascii="Arial" w:eastAsia="Arial" w:hAnsi="Arial"/>
-          <w:i/>
-          <w:sz w:val="19"/>
-          <w:szCs w:val="19"/>
-        </w:rPr>
-        <w:t>Anopheles</w:t>
-      </w:r>
-      <w:r>
-        <w:rPr>
-          <w:rFonts w:ascii="Arial" w:eastAsia="Arial" w:hAnsi="Arial"/>
-          <w:sz w:val="19"/>
-          <w:szCs w:val="19"/>
-        </w:rPr>
-        <w:t xml:space="preserve"> </w:t>
-      </w:r>
-      <w:r>
-        <w:rPr>
-          <w:rFonts w:ascii="Arial" w:eastAsia="Arial" w:hAnsi="Arial"/>
-          <w:i/>
-          <w:sz w:val="19"/>
-          <w:szCs w:val="19"/>
-        </w:rPr>
-        <w:t xml:space="preserve">gambiae </w:t>
-      </w:r>
-      <w:r>
-        <w:rPr>
-          <w:rFonts w:ascii="Arial" w:eastAsia="Arial" w:hAnsi="Arial"/>
-          <w:sz w:val="19"/>
-          <w:szCs w:val="19"/>
-        </w:rPr>
-        <w:t>complex”. In:</w:t>
-      </w:r>
-      <w:r>
-        <w:rPr>
-          <w:rFonts w:ascii="Arial" w:eastAsia="Arial" w:hAnsi="Arial"/>
-          <w:i/>
-          <w:sz w:val="19"/>
-          <w:szCs w:val="19"/>
-        </w:rPr>
-        <w:t xml:space="preserve"> Bulletin of the World Health </w:t>
-      </w:r>
-      <w:proofErr w:type="spellStart"/>
-      <w:r>
-        <w:rPr>
-          <w:rFonts w:ascii="Arial" w:eastAsia="Arial" w:hAnsi="Arial"/>
-          <w:i/>
-          <w:sz w:val="19"/>
-          <w:szCs w:val="19"/>
-        </w:rPr>
-        <w:t>Organisation</w:t>
-      </w:r>
-      <w:proofErr w:type="spellEnd"/>
-      <w:r>
-        <w:rPr>
-          <w:rFonts w:ascii="Arial" w:eastAsia="Arial" w:hAnsi="Arial"/>
-          <w:i/>
-          <w:sz w:val="19"/>
-          <w:szCs w:val="19"/>
-        </w:rPr>
-        <w:t xml:space="preserve"> </w:t>
-      </w:r>
-      <w:r>
-        <w:rPr>
-          <w:rFonts w:ascii="Arial" w:eastAsia="Arial" w:hAnsi="Arial"/>
-          <w:sz w:val="19"/>
-          <w:szCs w:val="19"/>
-        </w:rPr>
-        <w:t>45.2</w:t>
-      </w:r>
-      <w:r>
-        <w:rPr>
-          <w:rFonts w:ascii="Arial" w:eastAsia="Arial" w:hAnsi="Arial"/>
-          <w:i/>
-          <w:sz w:val="19"/>
-          <w:szCs w:val="19"/>
-        </w:rPr>
-        <w:t xml:space="preserve"> </w:t>
-      </w:r>
-      <w:r>
-        <w:rPr>
-          <w:rFonts w:ascii="Arial" w:eastAsia="Arial" w:hAnsi="Arial"/>
-          <w:sz w:val="19"/>
-          <w:szCs w:val="19"/>
-        </w:rPr>
-        <w:t>(1971), p. 169.</w:t>
-      </w:r>
-    </w:p>
-    <w:p>
-      <w:pPr>
-        <w:spacing w:line="276" w:lineRule="auto"/>
-        <w:ind w:right="-22"/>
-        <w:rPr>
-          <w:rFonts w:ascii="Arial" w:eastAsia="Arial" w:hAnsi="Arial"/>
-          <w:sz w:val="19"/>
-          <w:szCs w:val="19"/>
-        </w:rPr>
-      </w:pPr>
     </w:p>
     <w:p>
       <w:pPr>
@@ -14095,7 +13745,121 @@
           <w:tab w:val="left" w:pos="1752"/>
         </w:tabs>
         <w:spacing w:line="276" w:lineRule="auto"/>
-        <w:ind w:right="-22"/>
+        <w:ind w:left="851" w:right="1395"/>
+        <w:rPr>
+          <w:rFonts w:ascii="Arial" w:eastAsia="Arial" w:hAnsi="Arial"/>
+          <w:sz w:val="19"/>
+          <w:szCs w:val="19"/>
+        </w:rPr>
+      </w:pPr>
+      <w:r>
+        <w:rPr>
+          <w:rFonts w:ascii="Arial" w:eastAsia="Arial" w:hAnsi="Arial"/>
+          <w:sz w:val="19"/>
+          <w:szCs w:val="19"/>
+        </w:rPr>
+        <w:t xml:space="preserve">M. Service. “Studies on sampling larval populations of the </w:t>
+      </w:r>
+      <w:r>
+        <w:rPr>
+          <w:rFonts w:ascii="Arial" w:eastAsia="Arial" w:hAnsi="Arial"/>
+          <w:i/>
+          <w:sz w:val="19"/>
+          <w:szCs w:val="19"/>
+        </w:rPr>
+        <w:t>Anopheles</w:t>
+      </w:r>
+      <w:r>
+        <w:rPr>
+          <w:rFonts w:ascii="Arial" w:eastAsia="Arial" w:hAnsi="Arial"/>
+          <w:sz w:val="19"/>
+          <w:szCs w:val="19"/>
+        </w:rPr>
+        <w:t xml:space="preserve"> </w:t>
+      </w:r>
+      <w:r>
+        <w:rPr>
+          <w:rFonts w:ascii="Arial" w:eastAsia="Arial" w:hAnsi="Arial"/>
+          <w:i/>
+          <w:sz w:val="19"/>
+          <w:szCs w:val="19"/>
+        </w:rPr>
+        <w:t xml:space="preserve">gambiae </w:t>
+      </w:r>
+      <w:r>
+        <w:rPr>
+          <w:rFonts w:ascii="Arial" w:eastAsia="Arial" w:hAnsi="Arial"/>
+          <w:sz w:val="19"/>
+          <w:szCs w:val="19"/>
+        </w:rPr>
+        <w:t>complex”. In:</w:t>
+      </w:r>
+      <w:r>
+        <w:rPr>
+          <w:rFonts w:ascii="Arial" w:eastAsia="Arial" w:hAnsi="Arial"/>
+          <w:i/>
+          <w:sz w:val="19"/>
+          <w:szCs w:val="19"/>
+        </w:rPr>
+        <w:t xml:space="preserve"> Bulletin of the World Health </w:t>
+      </w:r>
+      <w:proofErr w:type="spellStart"/>
+      <w:r>
+        <w:rPr>
+          <w:rFonts w:ascii="Arial" w:eastAsia="Arial" w:hAnsi="Arial"/>
+          <w:i/>
+          <w:sz w:val="19"/>
+          <w:szCs w:val="19"/>
+        </w:rPr>
+        <w:t>Organisation</w:t>
+      </w:r>
+      <w:proofErr w:type="spellEnd"/>
+      <w:r>
+        <w:rPr>
+          <w:rFonts w:ascii="Arial" w:eastAsia="Arial" w:hAnsi="Arial"/>
+          <w:i/>
+          <w:sz w:val="19"/>
+          <w:szCs w:val="19"/>
+        </w:rPr>
+        <w:t xml:space="preserve"> </w:t>
+      </w:r>
+      <w:r>
+        <w:rPr>
+          <w:rFonts w:ascii="Arial" w:eastAsia="Arial" w:hAnsi="Arial"/>
+          <w:sz w:val="19"/>
+          <w:szCs w:val="19"/>
+        </w:rPr>
+        <w:t>45.2</w:t>
+      </w:r>
+      <w:r>
+        <w:rPr>
+          <w:rFonts w:ascii="Arial" w:eastAsia="Arial" w:hAnsi="Arial"/>
+          <w:i/>
+          <w:sz w:val="19"/>
+          <w:szCs w:val="19"/>
+        </w:rPr>
+        <w:t xml:space="preserve"> </w:t>
+      </w:r>
+      <w:r>
+        <w:rPr>
+          <w:rFonts w:ascii="Arial" w:eastAsia="Arial" w:hAnsi="Arial"/>
+          <w:sz w:val="19"/>
+          <w:szCs w:val="19"/>
+        </w:rPr>
+        <w:t>(1971), p. 169.</w:t>
+      </w:r>
+    </w:p>
+    <w:p>
+      <w:pPr>
+        <w:numPr>
+          <w:ilvl w:val="0"/>
+          <w:numId w:val="7"/>
+        </w:numPr>
+        <w:tabs>
+          <w:tab w:val="left" w:pos="1752"/>
+        </w:tabs>
+        <w:spacing w:line="276" w:lineRule="auto"/>
+        <w:ind w:left="851" w:right="1395"/>
         <w:rPr>
           <w:rFonts w:ascii="Arial" w:eastAsia="Arial" w:hAnsi="Arial"/>
           <w:sz w:val="19"/>
@@ -14161,7 +13925,7 @@
           <w:sz w:val="19"/>
           <w:szCs w:val="19"/>
         </w:rPr>
-        <w:t xml:space="preserve"> age and species”. In: </w:t>
+        <w:t xml:space="preserve"> age and species”. </w:t>
       </w:r>
       <w:r>
         <w:rPr>
@@ -14180,17 +13944,6 @@
         </w:rPr>
         <w:t>10.1 (2011), p. 186.</w:t>
       </w:r>
-    </w:p>
-    <w:p>
-      <w:pPr>
-        <w:spacing w:line="276" w:lineRule="auto"/>
-        <w:ind w:right="-22"/>
-        <w:rPr>
-          <w:rFonts w:ascii="Arial" w:eastAsia="Arial" w:hAnsi="Arial"/>
-          <w:sz w:val="19"/>
-          <w:szCs w:val="19"/>
-        </w:rPr>
-      </w:pPr>
     </w:p>
     <w:p>
       <w:pPr>
@@ -14202,7 +13955,7 @@
           <w:tab w:val="left" w:pos="1740"/>
         </w:tabs>
         <w:spacing w:line="276" w:lineRule="auto"/>
-        <w:ind w:right="-22"/>
+        <w:ind w:left="851" w:right="1395"/>
         <w:rPr>
           <w:rFonts w:ascii="Arial" w:eastAsia="Arial" w:hAnsi="Arial"/>
           <w:sz w:val="19"/>
@@ -14253,7 +14006,7 @@
           <w:tab w:val="left" w:pos="1748"/>
         </w:tabs>
         <w:spacing w:line="276" w:lineRule="auto"/>
-        <w:ind w:right="-22"/>
+        <w:ind w:left="851" w:right="1395"/>
         <w:rPr>
           <w:rFonts w:ascii="Arial" w:eastAsia="Arial" w:hAnsi="Arial"/>
           <w:sz w:val="19"/>
@@ -14301,15 +14054,7 @@
           <w:sz w:val="19"/>
           <w:szCs w:val="19"/>
         </w:rPr>
-        <w:t xml:space="preserve"> vectors of human malaria in Africa, Europe and the Middle East: occurrence data, distribution maps and bionomic précis”. In:</w:t>
-      </w:r>
-      <w:r>
-        <w:rPr>
-          <w:rFonts w:ascii="Arial" w:eastAsia="Arial" w:hAnsi="Arial"/>
-          <w:sz w:val="19"/>
-          <w:szCs w:val="19"/>
-        </w:rPr>
-        <w:t xml:space="preserve"> </w:t>
+        <w:t xml:space="preserve"> vectors of human malaria in Africa, Europe and the Middle East: occurrence data, distribution maps and bionomic précis”. </w:t>
       </w:r>
       <w:r>
         <w:rPr>
@@ -14328,17 +14073,6 @@
         </w:rPr>
         <w:t xml:space="preserve"> 3.1 (2010), p. 117.</w:t>
       </w:r>
-    </w:p>
-    <w:p>
-      <w:pPr>
-        <w:spacing w:line="276" w:lineRule="auto"/>
-        <w:ind w:right="-22"/>
-        <w:rPr>
-          <w:rFonts w:ascii="Arial" w:eastAsia="Arial" w:hAnsi="Arial"/>
-          <w:sz w:val="19"/>
-          <w:szCs w:val="19"/>
-        </w:rPr>
-      </w:pPr>
     </w:p>
     <w:p>
       <w:pPr>
@@ -14350,19 +14084,20 @@
           <w:tab w:val="left" w:pos="1740"/>
         </w:tabs>
         <w:spacing w:line="276" w:lineRule="auto"/>
-        <w:ind w:right="-22"/>
-        <w:rPr>
-          <w:rFonts w:ascii="Arial" w:eastAsia="Arial" w:hAnsi="Arial"/>
-          <w:sz w:val="19"/>
-          <w:szCs w:val="19"/>
-        </w:rPr>
-      </w:pPr>
-      <w:r>
-        <w:rPr>
-          <w:rFonts w:ascii="Arial" w:eastAsia="Arial" w:hAnsi="Arial"/>
-          <w:sz w:val="19"/>
-          <w:szCs w:val="19"/>
-        </w:rPr>
+        <w:ind w:left="851" w:right="1395"/>
+        <w:rPr>
+          <w:rFonts w:ascii="Arial" w:hAnsi="Arial"/>
+          <w:sz w:val="19"/>
+          <w:szCs w:val="19"/>
+        </w:rPr>
+      </w:pPr>
+      <w:r>
+        <w:rPr>
+          <w:rFonts w:ascii="Arial" w:eastAsia="Arial" w:hAnsi="Arial"/>
+          <w:sz w:val="19"/>
+          <w:szCs w:val="19"/>
+        </w:rPr>
+        <w:lastRenderedPageBreak/>
         <w:t xml:space="preserve">L. M. </w:t>
       </w:r>
       <w:proofErr w:type="spellStart"/>
@@ -14383,44 +14118,59 @@
         </w:rPr>
         <w:t xml:space="preserve"> et al. “Mosquitoes do senesce: departure from the paradigm of</w:t>
       </w:r>
-    </w:p>
-    <w:p>
-      <w:pPr>
-        <w:spacing w:line="276" w:lineRule="auto"/>
-        <w:ind w:right="-22"/>
-        <w:rPr>
-          <w:rFonts w:ascii="Arial" w:eastAsia="Arial" w:hAnsi="Arial"/>
-          <w:sz w:val="19"/>
-          <w:szCs w:val="19"/>
-        </w:rPr>
-      </w:pPr>
-    </w:p>
-    <w:p>
-      <w:pPr>
-        <w:spacing w:line="276" w:lineRule="auto"/>
-        <w:ind w:right="-22"/>
-        <w:rPr>
-          <w:rFonts w:ascii="Arial" w:hAnsi="Arial"/>
-          <w:sz w:val="19"/>
-          <w:szCs w:val="19"/>
-        </w:rPr>
-      </w:pPr>
-      <w:r>
-        <w:rPr>
-          <w:rFonts w:ascii="Arial" w:eastAsia="Arial" w:hAnsi="Arial"/>
-          <w:sz w:val="19"/>
-          <w:szCs w:val="19"/>
-        </w:rPr>
-        <w:t xml:space="preserve">constant mortality”. In: </w:t>
-      </w:r>
-      <w:r>
-        <w:rPr>
-          <w:rFonts w:ascii="Arial" w:eastAsia="Arial" w:hAnsi="Arial"/>
-          <w:i/>
-          <w:sz w:val="19"/>
-          <w:szCs w:val="19"/>
-        </w:rPr>
-        <w:t>The American Journal of Tropical Medicine and</w:t>
+      <w:r>
+        <w:rPr>
+          <w:rFonts w:ascii="Arial" w:eastAsia="Arial" w:hAnsi="Arial"/>
+          <w:sz w:val="19"/>
+          <w:szCs w:val="19"/>
+        </w:rPr>
+        <w:t xml:space="preserve"> </w:t>
+      </w:r>
+      <w:r>
+        <w:rPr>
+          <w:rFonts w:ascii="Arial" w:eastAsia="Arial" w:hAnsi="Arial"/>
+          <w:sz w:val="19"/>
+          <w:szCs w:val="19"/>
+        </w:rPr>
+        <w:t xml:space="preserve">constant </w:t>
+      </w:r>
+      <w:proofErr w:type="spellStart"/>
+      <w:r>
+        <w:rPr>
+          <w:rFonts w:ascii="Arial" w:eastAsia="Arial" w:hAnsi="Arial"/>
+          <w:sz w:val="19"/>
+          <w:szCs w:val="19"/>
+        </w:rPr>
+        <w:t>mortality</w:t>
+      </w:r>
+      <w:proofErr w:type="gramStart"/>
+      <w:r>
+        <w:rPr>
+          <w:rFonts w:ascii="Arial" w:eastAsia="Arial" w:hAnsi="Arial"/>
+          <w:sz w:val="19"/>
+          <w:szCs w:val="19"/>
+        </w:rPr>
+        <w:t>”.</w:t>
+      </w:r>
+      <w:r>
+        <w:rPr>
+          <w:rFonts w:ascii="Arial" w:eastAsia="Arial" w:hAnsi="Arial"/>
+          <w:i/>
+          <w:sz w:val="19"/>
+          <w:szCs w:val="19"/>
+        </w:rPr>
+        <w:t>The</w:t>
+      </w:r>
+      <w:proofErr w:type="spellEnd"/>
+      <w:proofErr w:type="gramEnd"/>
+      <w:r>
+        <w:rPr>
+          <w:rFonts w:ascii="Arial" w:eastAsia="Arial" w:hAnsi="Arial"/>
+          <w:i/>
+          <w:sz w:val="19"/>
+          <w:szCs w:val="19"/>
+        </w:rPr>
+        <w:t xml:space="preserve"> American Journal of Tropical Medicine and</w:t>
       </w:r>
       <w:r>
         <w:rPr>
@@ -14458,7 +14208,7 @@
           <w:tab w:val="left" w:pos="1740"/>
         </w:tabs>
         <w:spacing w:line="276" w:lineRule="auto"/>
-        <w:ind w:right="-22"/>
+        <w:ind w:left="851" w:right="1395"/>
         <w:rPr>
           <w:rFonts w:ascii="Arial" w:eastAsia="Arial" w:hAnsi="Arial"/>
           <w:sz w:val="19"/>
@@ -14525,7 +14275,7 @@
           <w:sz w:val="19"/>
           <w:szCs w:val="19"/>
         </w:rPr>
-        <w:t xml:space="preserve"> marking of mosquitoes”. In: </w:t>
+        <w:t xml:space="preserve"> marking of mosquitoes”. </w:t>
       </w:r>
       <w:r>
         <w:rPr>
@@ -14555,7 +14305,7 @@
           <w:tab w:val="left" w:pos="1740"/>
         </w:tabs>
         <w:spacing w:line="276" w:lineRule="auto"/>
-        <w:ind w:right="-22"/>
+        <w:ind w:left="851" w:right="1395"/>
         <w:rPr>
           <w:rFonts w:ascii="Arial" w:eastAsia="Arial" w:hAnsi="Arial"/>
           <w:sz w:val="19"/>
@@ -14596,17 +14346,6 @@
         </w:rPr>
         <w:t>5) - Emergency Committee on Zika virus and observed increase in neurological disorders and neonatal malformations”. In: 37.3 (2016), pp. 332–333.</w:t>
       </w:r>
-    </w:p>
-    <w:p>
-      <w:pPr>
-        <w:spacing w:line="276" w:lineRule="auto"/>
-        <w:ind w:right="-22"/>
-        <w:rPr>
-          <w:rFonts w:ascii="Arial" w:eastAsia="Arial" w:hAnsi="Arial"/>
-          <w:sz w:val="19"/>
-          <w:szCs w:val="19"/>
-        </w:rPr>
-      </w:pPr>
     </w:p>
     <w:p>
       <w:pPr>
@@ -14618,28 +14357,36 @@
           <w:tab w:val="left" w:pos="1740"/>
         </w:tabs>
         <w:spacing w:line="276" w:lineRule="auto"/>
-        <w:ind w:right="-22"/>
-        <w:rPr>
-          <w:rFonts w:ascii="Arial" w:eastAsia="Arial" w:hAnsi="Arial"/>
-          <w:sz w:val="19"/>
-          <w:szCs w:val="19"/>
-        </w:rPr>
-      </w:pPr>
-      <w:r>
-        <w:rPr>
-          <w:rFonts w:ascii="Arial" w:eastAsia="Arial" w:hAnsi="Arial"/>
-          <w:sz w:val="19"/>
-          <w:szCs w:val="19"/>
-        </w:rPr>
-        <w:t>World Health Organization et al. “Global report on insecticide resistance in malaria vectors: 2010–2016”. In:</w:t>
-      </w:r>
-      <w:r>
-        <w:rPr>
-          <w:rFonts w:ascii="Arial" w:eastAsia="Arial" w:hAnsi="Arial"/>
-          <w:sz w:val="19"/>
-          <w:szCs w:val="19"/>
-        </w:rPr>
-        <w:t xml:space="preserve"> (2018).</w:t>
+        <w:ind w:left="851" w:right="1395"/>
+        <w:rPr>
+          <w:rFonts w:ascii="Arial" w:eastAsia="Arial" w:hAnsi="Arial"/>
+          <w:sz w:val="19"/>
+          <w:szCs w:val="19"/>
+        </w:rPr>
+      </w:pPr>
+      <w:r>
+        <w:rPr>
+          <w:rFonts w:ascii="Arial" w:eastAsia="Arial" w:hAnsi="Arial"/>
+          <w:sz w:val="19"/>
+          <w:szCs w:val="19"/>
+        </w:rPr>
+        <w:t xml:space="preserve">World Health Organization et al. “Global report on insecticide resistance in malaria vectors: 2010–2016”. </w:t>
+      </w:r>
+      <w:r>
+        <w:rPr>
+          <w:rFonts w:ascii="Arial" w:eastAsia="Arial" w:hAnsi="Arial"/>
+          <w:sz w:val="19"/>
+          <w:szCs w:val="19"/>
+        </w:rPr>
+        <w:t xml:space="preserve">WHO </w:t>
+      </w:r>
+      <w:r>
+        <w:rPr>
+          <w:rFonts w:ascii="Arial" w:eastAsia="Arial" w:hAnsi="Arial"/>
+          <w:sz w:val="19"/>
+          <w:szCs w:val="19"/>
+        </w:rPr>
+        <w:t>(2018).</w:t>
       </w:r>
     </w:p>
     <w:p>
@@ -14652,7 +14399,7 @@
           <w:tab w:val="left" w:pos="1750"/>
         </w:tabs>
         <w:spacing w:line="276" w:lineRule="auto"/>
-        <w:ind w:right="-22"/>
+        <w:ind w:left="851" w:right="1395"/>
         <w:rPr>
           <w:rFonts w:ascii="Arial" w:eastAsia="Arial" w:hAnsi="Arial"/>
           <w:sz w:val="19"/>
@@ -14682,7 +14429,7 @@
           <w:sz w:val="19"/>
           <w:szCs w:val="19"/>
         </w:rPr>
-        <w:t xml:space="preserve">, the vector of dengue”. In: </w:t>
+        <w:t xml:space="preserve">, the vector of dengue”. </w:t>
       </w:r>
       <w:r>
         <w:rPr>
@@ -14704,7 +14451,7 @@
     </w:p>
     <w:p>
       <w:pPr>
-        <w:ind w:right="-22"/>
+        <w:ind w:left="851" w:right="1395"/>
       </w:pPr>
     </w:p>
     <w:sectPr>
@@ -15733,7 +15480,6 @@
   <w:style w:type="character" w:default="1" w:styleId="DefaultParagraphFont">
     <w:name w:val="Default Paragraph Font"/>
     <w:uiPriority w:val="1"/>
-    <w:semiHidden/>
     <w:unhideWhenUsed/>
   </w:style>
   <w:style w:type="table" w:default="1" w:styleId="TableNormal">
